--- a/Báo-cáo-bài-tập-lớn-môn-csdl.docx
+++ b/Báo-cáo-bài-tập-lớn-môn-csdl.docx
@@ -2,6 +2,8 @@
 <file path=word/document.xml><?xml version="1.0" encoding="utf-8"?>
 <w:document xmlns:wpc="http://schemas.microsoft.com/office/word/2010/wordprocessingCanvas" xmlns:cx="http://schemas.microsoft.com/office/drawing/2014/chartex" xmlns:cx1="http://schemas.microsoft.com/office/drawing/2015/9/8/chartex" xmlns:cx2="http://schemas.microsoft.com/office/drawing/2015/10/21/chartex" xmlns:cx3="http://schemas.microsoft.com/office/drawing/2016/5/9/chartex" xmlns:cx4="http://schemas.microsoft.com/office/drawing/2016/5/10/chartex" xmlns:cx5="http://schemas.microsoft.com/office/drawing/2016/5/11/chartex" xmlns:cx6="http://schemas.microsoft.com/office/drawing/2016/5/12/chartex" xmlns:cx7="http://schemas.microsoft.com/office/drawing/2016/5/13/chartex" xmlns:cx8="http://schemas.microsoft.com/office/drawing/2016/5/14/chartex" xmlns:mc="http://schemas.openxmlformats.org/markup-compatibility/2006" xmlns:aink="http://schemas.microsoft.com/office/drawing/2016/ink" xmlns:am3d="http://schemas.microsoft.com/office/drawing/2017/model3d" xmlns:o="urn:schemas-microsoft-com:office:office" xmlns:oel="http://schemas.microsoft.com/office/2019/extlst" xmlns:r="http://schemas.openxmlformats.org/officeDocument/2006/relationships" xmlns:m="http://schemas.openxmlformats.org/officeDocument/2006/math" xmlns:v="urn:schemas-microsoft-com:vml" xmlns:wp14="http://schemas.microsoft.com/office/word/2010/wordprocessingDrawing" xmlns:wp="http://schemas.openxmlformats.org/drawingml/2006/wordprocessingDrawing" xmlns:w10="urn:schemas-microsoft-com:office:word" xmlns:w="http://schemas.openxmlformats.org/wordprocessingml/2006/main" xmlns:w14="http://schemas.microsoft.com/office/word/2010/wordml" xmlns:w15="http://schemas.microsoft.com/office/word/2012/wordml" xmlns:w16cex="http://schemas.microsoft.com/office/word/2018/wordml/cex" xmlns:w16cid="http://schemas.microsoft.com/office/word/2016/wordml/cid" xmlns:w16="http://schemas.microsoft.com/office/word/2018/wordml" xmlns:w16du="http://schemas.microsoft.com/office/word/2023/wordml/word16du" xmlns:w16sdtdh="http://schemas.microsoft.com/office/word/2020/wordml/sdtdatahash" xmlns:w16se="http://schemas.microsoft.com/office/word/2015/wordml/symex" xmlns:wpg="http://schemas.microsoft.com/office/word/2010/wordprocessingGroup" xmlns:wpi="http://schemas.microsoft.com/office/word/2010/wordprocessingInk" xmlns:wne="http://schemas.microsoft.com/office/word/2006/wordml" xmlns:wps="http://schemas.microsoft.com/office/word/2010/wordprocessingShape" mc:Ignorable="w14 w15 w16se w16cid w16 w16cex w16sdtdh w16du wp14">
   <w:body>
+    <w:bookmarkStart w:id="0" w:name="_Hlk167027279"/>
+    <w:bookmarkEnd w:id="0"/>
     <w:p>
       <w:pPr>
         <w:spacing w:before="100"/>
@@ -11,8 +13,6 @@
           <w:szCs w:val="36"/>
         </w:rPr>
       </w:pPr>
-      <w:bookmarkStart w:id="0" w:name="_Hlk167027279"/>
-      <w:bookmarkEnd w:id="0"/>
       <w:r>
         <w:rPr>
           <w:b/>
@@ -576,8 +576,12 @@
     <w:sdt>
       <w:sdtPr>
         <w:rPr>
+          <w:rFonts w:ascii="Arial" w:eastAsia="Arial" w:hAnsi="Arial" w:cs="Arial"/>
+          <w:noProof/>
+          <w:color w:val="auto"/>
           <w:sz w:val="36"/>
           <w:szCs w:val="36"/>
+          <w:lang w:val="vi-VN"/>
         </w:rPr>
         <w:id w:val="-826206268"/>
         <w:docPartObj>
@@ -587,12 +591,8 @@
       </w:sdtPr>
       <w:sdtEndPr>
         <w:rPr>
-          <w:rFonts w:ascii="Arial" w:eastAsia="Arial" w:hAnsi="Arial" w:cs="Arial"/>
-          <w:b/>
-          <w:bCs/>
-          <w:noProof/>
-          <w:color w:val="auto"/>
-          <w:lang w:val="vi-VN"/>
+          <w:b/>
+          <w:bCs/>
         </w:rPr>
       </w:sdtEndPr>
       <w:sdtContent>
@@ -2551,15 +2551,7 @@
                 <w:szCs w:val="28"/>
                 <w:lang w:val="en-US"/>
               </w:rPr>
-              <w:t>slide</w:t>
-            </w:r>
-            <w:r>
-              <w:rPr>
-                <w:sz w:val="28"/>
-                <w:szCs w:val="28"/>
-                <w:lang w:val="en-US"/>
-              </w:rPr>
-              <w:t xml:space="preserve">, </w:t>
+              <w:t xml:space="preserve">slide, </w:t>
             </w:r>
             <w:r>
               <w:rPr>
@@ -6291,15 +6283,77 @@
           <w:szCs w:val="28"/>
           <w:lang w:val="en-US"/>
         </w:rPr>
-        <w:t xml:space="preserve"> </w:t>
-      </w:r>
-      <w:r>
-        <w:rPr>
-          <w:sz w:val="28"/>
-          <w:szCs w:val="28"/>
-          <w:lang w:val="en-US"/>
-        </w:rPr>
-        <w:t xml:space="preserve">(Quan hệ </w:t>
+        <w:t xml:space="preserve"> (Quan hệ 1-1)</w:t>
+      </w:r>
+    </w:p>
+    <w:p>
+      <w:pPr>
+        <w:ind w:left="360"/>
+        <w:rPr>
+          <w:sz w:val="28"/>
+          <w:szCs w:val="28"/>
+          <w:lang w:val="en-US"/>
+        </w:rPr>
+      </w:pPr>
+      <w:r>
+        <w:rPr>
+          <w:sz w:val="28"/>
+          <w:szCs w:val="28"/>
+          <w:lang w:val="en-US"/>
+        </w:rPr>
+        <w:t>- Bác sĩ tiếp nhận nhiều hồ sơ bệnh án</w:t>
+      </w:r>
+      <w:r>
+        <w:rPr>
+          <w:sz w:val="28"/>
+          <w:szCs w:val="28"/>
+          <w:lang w:val="en-US"/>
+        </w:rPr>
+        <w:t xml:space="preserve"> (Quan hệ N-N)</w:t>
+      </w:r>
+    </w:p>
+    <w:p>
+      <w:pPr>
+        <w:ind w:left="360"/>
+        <w:rPr>
+          <w:sz w:val="28"/>
+          <w:szCs w:val="28"/>
+          <w:lang w:val="en-US"/>
+        </w:rPr>
+      </w:pPr>
+      <w:r>
+        <w:rPr>
+          <w:sz w:val="28"/>
+          <w:szCs w:val="28"/>
+          <w:lang w:val="en-US"/>
+        </w:rPr>
+        <w:t>- Hồ sơ bệnh án chỉ có 1 hóa đơn</w:t>
+      </w:r>
+      <w:r>
+        <w:rPr>
+          <w:sz w:val="28"/>
+          <w:szCs w:val="28"/>
+          <w:lang w:val="en-US"/>
+        </w:rPr>
+        <w:t xml:space="preserve"> (Quan hệ 1-1)</w:t>
+      </w:r>
+    </w:p>
+    <w:p>
+      <w:pPr>
+        <w:ind w:left="360"/>
+        <w:rPr>
+          <w:sz w:val="28"/>
+          <w:szCs w:val="28"/>
+          <w:lang w:val="en-US"/>
+        </w:rPr>
+      </w:pPr>
+      <w:r>
+        <w:rPr>
+          <w:sz w:val="28"/>
+          <w:szCs w:val="28"/>
+          <w:lang w:val="en-US"/>
+        </w:rPr>
+        <w:t xml:space="preserve">- Hóa đơn bao gồm </w:t>
       </w:r>
       <w:r>
         <w:rPr>
@@ -6315,23 +6369,31 @@
           <w:szCs w:val="28"/>
           <w:lang w:val="en-US"/>
         </w:rPr>
-        <w:t>-</w:t>
-      </w:r>
-      <w:r>
-        <w:rPr>
-          <w:sz w:val="28"/>
-          <w:szCs w:val="28"/>
-          <w:lang w:val="en-US"/>
-        </w:rPr>
-        <w:t>1</w:t>
-      </w:r>
-      <w:r>
-        <w:rPr>
-          <w:sz w:val="28"/>
-          <w:szCs w:val="28"/>
-          <w:lang w:val="en-US"/>
-        </w:rPr>
-        <w:t>)</w:t>
+        <w:t xml:space="preserve"> đơn thuốc và </w:t>
+      </w:r>
+      <w:r>
+        <w:rPr>
+          <w:sz w:val="28"/>
+          <w:szCs w:val="28"/>
+          <w:lang w:val="en-US"/>
+        </w:rPr>
+        <w:t xml:space="preserve">1 hóa đơn </w:t>
+      </w:r>
+      <w:r>
+        <w:rPr>
+          <w:sz w:val="28"/>
+          <w:szCs w:val="28"/>
+          <w:lang w:val="en-US"/>
+        </w:rPr>
+        <w:t>dịch vụ</w:t>
+      </w:r>
+      <w:r>
+        <w:rPr>
+          <w:sz w:val="28"/>
+          <w:szCs w:val="28"/>
+          <w:lang w:val="en-US"/>
+        </w:rPr>
+        <w:t xml:space="preserve"> (Quan hệ 1-1)</w:t>
       </w:r>
     </w:p>
     <w:p>
@@ -6349,39 +6411,15 @@
           <w:szCs w:val="28"/>
           <w:lang w:val="en-US"/>
         </w:rPr>
-        <w:t>- Bác sĩ tiếp nhận nhiều hồ sơ bệnh án</w:t>
-      </w:r>
-      <w:r>
-        <w:rPr>
-          <w:sz w:val="28"/>
-          <w:szCs w:val="28"/>
-          <w:lang w:val="en-US"/>
-        </w:rPr>
-        <w:t xml:space="preserve"> </w:t>
-      </w:r>
-      <w:r>
-        <w:rPr>
-          <w:sz w:val="28"/>
-          <w:szCs w:val="28"/>
-          <w:lang w:val="en-US"/>
-        </w:rPr>
-        <w:t xml:space="preserve">(Quan hệ </w:t>
-      </w:r>
-      <w:r>
-        <w:rPr>
-          <w:sz w:val="28"/>
-          <w:szCs w:val="28"/>
-          <w:lang w:val="en-US"/>
-        </w:rPr>
-        <w:t>N</w:t>
-      </w:r>
-      <w:r>
-        <w:rPr>
-          <w:sz w:val="28"/>
-          <w:szCs w:val="28"/>
-          <w:lang w:val="en-US"/>
-        </w:rPr>
-        <w:t>-N)</w:t>
+        <w:t xml:space="preserve">- Đơn thuốc trong hồ sơ bệnh án bao gồm nhiều thuốc </w:t>
+      </w:r>
+      <w:r>
+        <w:rPr>
+          <w:sz w:val="28"/>
+          <w:szCs w:val="28"/>
+          <w:lang w:val="en-US"/>
+        </w:rPr>
+        <w:t>(Quan hệ 1-N)</w:t>
       </w:r>
     </w:p>
     <w:p>
@@ -6399,148 +6437,6 @@
           <w:szCs w:val="28"/>
           <w:lang w:val="en-US"/>
         </w:rPr>
-        <w:t>- Hồ sơ bệnh án chỉ có 1 hóa đơn</w:t>
-      </w:r>
-      <w:r>
-        <w:rPr>
-          <w:sz w:val="28"/>
-          <w:szCs w:val="28"/>
-          <w:lang w:val="en-US"/>
-        </w:rPr>
-        <w:t xml:space="preserve"> </w:t>
-      </w:r>
-      <w:r>
-        <w:rPr>
-          <w:sz w:val="28"/>
-          <w:szCs w:val="28"/>
-          <w:lang w:val="en-US"/>
-        </w:rPr>
-        <w:t>(Quan hệ 1-1)</w:t>
-      </w:r>
-    </w:p>
-    <w:p>
-      <w:pPr>
-        <w:ind w:left="360"/>
-        <w:rPr>
-          <w:sz w:val="28"/>
-          <w:szCs w:val="28"/>
-          <w:lang w:val="en-US"/>
-        </w:rPr>
-      </w:pPr>
-      <w:r>
-        <w:rPr>
-          <w:sz w:val="28"/>
-          <w:szCs w:val="28"/>
-          <w:lang w:val="en-US"/>
-        </w:rPr>
-        <w:t xml:space="preserve">- Hóa đơn bao gồm </w:t>
-      </w:r>
-      <w:r>
-        <w:rPr>
-          <w:sz w:val="28"/>
-          <w:szCs w:val="28"/>
-          <w:lang w:val="en-US"/>
-        </w:rPr>
-        <w:t>1</w:t>
-      </w:r>
-      <w:r>
-        <w:rPr>
-          <w:sz w:val="28"/>
-          <w:szCs w:val="28"/>
-          <w:lang w:val="en-US"/>
-        </w:rPr>
-        <w:t xml:space="preserve"> đơn thuốc và </w:t>
-      </w:r>
-      <w:r>
-        <w:rPr>
-          <w:sz w:val="28"/>
-          <w:szCs w:val="28"/>
-          <w:lang w:val="en-US"/>
-        </w:rPr>
-        <w:t xml:space="preserve">1 hóa đơn </w:t>
-      </w:r>
-      <w:r>
-        <w:rPr>
-          <w:sz w:val="28"/>
-          <w:szCs w:val="28"/>
-          <w:lang w:val="en-US"/>
-        </w:rPr>
-        <w:t>dịch vụ</w:t>
-      </w:r>
-      <w:r>
-        <w:rPr>
-          <w:sz w:val="28"/>
-          <w:szCs w:val="28"/>
-          <w:lang w:val="en-US"/>
-        </w:rPr>
-        <w:t xml:space="preserve"> </w:t>
-      </w:r>
-      <w:r>
-        <w:rPr>
-          <w:sz w:val="28"/>
-          <w:szCs w:val="28"/>
-          <w:lang w:val="en-US"/>
-        </w:rPr>
-        <w:t>(Quan hệ 1-1)</w:t>
-      </w:r>
-    </w:p>
-    <w:p>
-      <w:pPr>
-        <w:ind w:left="360"/>
-        <w:rPr>
-          <w:sz w:val="28"/>
-          <w:szCs w:val="28"/>
-          <w:lang w:val="en-US"/>
-        </w:rPr>
-      </w:pPr>
-      <w:r>
-        <w:rPr>
-          <w:sz w:val="28"/>
-          <w:szCs w:val="28"/>
-          <w:lang w:val="en-US"/>
-        </w:rPr>
-        <w:t xml:space="preserve">- Đơn thuốc trong hồ sơ bệnh án bao gồm nhiều thuốc </w:t>
-      </w:r>
-      <w:r>
-        <w:rPr>
-          <w:sz w:val="28"/>
-          <w:szCs w:val="28"/>
-          <w:lang w:val="en-US"/>
-        </w:rPr>
-        <w:t>(Quan hệ 1-</w:t>
-      </w:r>
-      <w:r>
-        <w:rPr>
-          <w:sz w:val="28"/>
-          <w:szCs w:val="28"/>
-          <w:lang w:val="en-US"/>
-        </w:rPr>
-        <w:t>N</w:t>
-      </w:r>
-      <w:r>
-        <w:rPr>
-          <w:sz w:val="28"/>
-          <w:szCs w:val="28"/>
-          <w:lang w:val="en-US"/>
-        </w:rPr>
-        <w:t>)</w:t>
-      </w:r>
-    </w:p>
-    <w:p>
-      <w:pPr>
-        <w:ind w:left="360"/>
-        <w:rPr>
-          <w:sz w:val="28"/>
-          <w:szCs w:val="28"/>
-          <w:lang w:val="en-US"/>
-        </w:rPr>
-      </w:pPr>
-      <w:r>
-        <w:rPr>
-          <w:sz w:val="28"/>
-          <w:szCs w:val="28"/>
-          <w:lang w:val="en-US"/>
-        </w:rPr>
         <w:t>- Hóa đơn dịch vụ trong hóa đơn bao gồm nhiều dịch vụ</w:t>
       </w:r>
       <w:r>
@@ -6549,15 +6445,7 @@
           <w:szCs w:val="28"/>
           <w:lang w:val="en-US"/>
         </w:rPr>
-        <w:t xml:space="preserve"> </w:t>
-      </w:r>
-      <w:r>
-        <w:rPr>
-          <w:sz w:val="28"/>
-          <w:szCs w:val="28"/>
-          <w:lang w:val="en-US"/>
-        </w:rPr>
-        <w:t>(Quan hệ 1-N)</w:t>
+        <w:t xml:space="preserve"> (Quan hệ 1-N)</w:t>
       </w:r>
     </w:p>
     <w:p>
@@ -13356,6 +13244,49 @@
     </w:p>
     <w:p>
       <w:pPr>
+        <w:ind w:left="1080" w:firstLine="360"/>
+        <w:rPr>
+          <w:sz w:val="28"/>
+          <w:szCs w:val="28"/>
+          <w:lang w:val="en-US"/>
+        </w:rPr>
+      </w:pPr>
+      <w:r>
+        <w:rPr>
+          <w:color w:val="1F497D" w:themeColor="text2"/>
+          <w:sz w:val="28"/>
+          <w:szCs w:val="28"/>
+        </w:rPr>
+        <w:t>use</w:t>
+      </w:r>
+      <w:r>
+        <w:rPr>
+          <w:sz w:val="28"/>
+          <w:szCs w:val="28"/>
+        </w:rPr>
+        <w:t xml:space="preserve"> qlyKhamBenh </w:t>
+      </w:r>
+    </w:p>
+    <w:p>
+      <w:pPr>
+        <w:ind w:left="720" w:firstLine="720"/>
+        <w:rPr>
+          <w:sz w:val="28"/>
+          <w:szCs w:val="28"/>
+          <w:lang w:val="en-US"/>
+        </w:rPr>
+      </w:pPr>
+      <w:r>
+        <w:rPr>
+          <w:color w:val="1F497D" w:themeColor="text2"/>
+          <w:sz w:val="28"/>
+          <w:szCs w:val="28"/>
+        </w:rPr>
+        <w:t>go</w:t>
+      </w:r>
+    </w:p>
+    <w:p>
+      <w:pPr>
         <w:ind w:left="1440"/>
         <w:rPr>
           <w:sz w:val="28"/>
@@ -14191,6 +14122,7 @@
           <w:szCs w:val="28"/>
           <w:lang w:val="en-US"/>
         </w:rPr>
+        <w:lastRenderedPageBreak/>
         <w:t>Tinhtrang</w:t>
       </w:r>
       <w:r>
@@ -14263,7 +14195,6 @@
           <w:sz w:val="28"/>
           <w:szCs w:val="28"/>
         </w:rPr>
-        <w:lastRenderedPageBreak/>
         <w:t xml:space="preserve">Tạo </w:t>
       </w:r>
       <w:r>
@@ -15857,6 +15788,7 @@
           <w:szCs w:val="28"/>
           <w:lang w:val="en-US"/>
         </w:rPr>
+        <w:lastRenderedPageBreak/>
         <w:t xml:space="preserve">foreign key </w:t>
       </w:r>
       <w:r>
@@ -15927,7 +15859,6 @@
           <w:sz w:val="28"/>
           <w:szCs w:val="28"/>
         </w:rPr>
-        <w:lastRenderedPageBreak/>
         <w:t xml:space="preserve">Tạo bảng thuốc </w:t>
       </w:r>
     </w:p>
@@ -16932,7 +16863,6 @@
           <w:sz w:val="32"/>
           <w:szCs w:val="32"/>
         </w:rPr>
-        <w:lastRenderedPageBreak/>
         <w:t>Nhập các dữ liệu mẫu</w:t>
       </w:r>
       <w:bookmarkEnd w:id="13"/>
@@ -17189,7 +17119,6 @@
           <w:szCs w:val="32"/>
           <w:lang w:val="en-US"/>
         </w:rPr>
-        <w:lastRenderedPageBreak/>
         <w:t xml:space="preserve">- </w:t>
       </w:r>
       <w:r>
@@ -17601,7 +17530,6 @@
           <w:szCs w:val="32"/>
           <w:lang w:val="en-US"/>
         </w:rPr>
-        <w:lastRenderedPageBreak/>
         <w:t xml:space="preserve">- </w:t>
       </w:r>
       <w:r>
@@ -18944,15 +18872,7 @@
           <w:szCs w:val="28"/>
           <w:lang w:val="en-US"/>
         </w:rPr>
-        <w:t>các bệnh nhân nữ từ bảng BENHNHAN</w:t>
-      </w:r>
-      <w:r>
-        <w:rPr>
-          <w:sz w:val="28"/>
-          <w:szCs w:val="28"/>
-          <w:lang w:val="en-US"/>
-        </w:rPr>
-        <w:t xml:space="preserve"> </w:t>
+        <w:t xml:space="preserve">các bệnh nhân nữ từ bảng BENHNHAN </w:t>
       </w:r>
       <w:r>
         <w:rPr>
@@ -23475,7 +23395,7 @@
   <w:style w:type="paragraph" w:default="1" w:styleId="Normal">
     <w:name w:val="Normal"/>
     <w:qFormat/>
-    <w:rsid w:val="004117C9"/>
+    <w:rsid w:val="004624AE"/>
     <w:rPr>
       <w:noProof/>
       <w:lang w:val="vi-VN"/>
@@ -23597,6 +23517,7 @@
   <w:style w:type="character" w:default="1" w:styleId="DefaultParagraphFont">
     <w:name w:val="Default Paragraph Font"/>
     <w:uiPriority w:val="1"/>
+    <w:semiHidden/>
     <w:unhideWhenUsed/>
   </w:style>
   <w:style w:type="table" w:default="1" w:styleId="TableNormal">

--- a/Báo-cáo-bài-tập-lớn-môn-csdl.docx
+++ b/Báo-cáo-bài-tập-lớn-môn-csdl.docx
@@ -8404,17 +8404,6 @@
     </w:tbl>
     <w:p>
       <w:pPr>
-        <w:rPr>
-          <w:b/>
-          <w:bCs/>
-          <w:sz w:val="32"/>
-          <w:szCs w:val="32"/>
-          <w:lang w:val="en-US"/>
-        </w:rPr>
-      </w:pPr>
-    </w:p>
-    <w:p>
-      <w:pPr>
         <w:spacing w:before="240" w:after="240"/>
         <w:ind w:right="2670"/>
         <w:rPr>
@@ -9461,19 +9450,6 @@
           <w:lang w:val="en-US"/>
         </w:rPr>
       </w:pPr>
-    </w:p>
-    <w:p>
-      <w:pPr>
-        <w:spacing w:before="240" w:after="240"/>
-        <w:ind w:right="2670"/>
-        <w:rPr>
-          <w:b/>
-          <w:bCs/>
-          <w:sz w:val="32"/>
-          <w:szCs w:val="32"/>
-          <w:lang w:val="en-US"/>
-        </w:rPr>
-      </w:pPr>
       <w:r>
         <w:rPr>
           <w:b/>
@@ -10241,6 +10217,32 @@
           <w:lang w:val="en-US"/>
         </w:rPr>
       </w:pPr>
+    </w:p>
+    <w:p>
+      <w:pPr>
+        <w:spacing w:before="240" w:after="240"/>
+        <w:ind w:right="2670"/>
+        <w:rPr>
+          <w:b/>
+          <w:bCs/>
+          <w:sz w:val="32"/>
+          <w:szCs w:val="32"/>
+          <w:lang w:val="en-US"/>
+        </w:rPr>
+      </w:pPr>
+    </w:p>
+    <w:p>
+      <w:pPr>
+        <w:spacing w:before="240" w:after="240"/>
+        <w:ind w:right="2670"/>
+        <w:rPr>
+          <w:b/>
+          <w:bCs/>
+          <w:sz w:val="32"/>
+          <w:szCs w:val="32"/>
+          <w:lang w:val="en-US"/>
+        </w:rPr>
+      </w:pPr>
       <w:r>
         <w:rPr>
           <w:b/>
@@ -11520,19 +11522,6 @@
           <w:lang w:val="en-US"/>
         </w:rPr>
       </w:pPr>
-    </w:p>
-    <w:p>
-      <w:pPr>
-        <w:spacing w:before="240" w:after="240"/>
-        <w:ind w:right="2670"/>
-        <w:rPr>
-          <w:b/>
-          <w:bCs/>
-          <w:sz w:val="32"/>
-          <w:szCs w:val="32"/>
-          <w:lang w:val="en-US"/>
-        </w:rPr>
-      </w:pPr>
       <w:r>
         <w:rPr>
           <w:b/>
@@ -12048,19 +12037,6 @@
           <w:lang w:val="en-US"/>
         </w:rPr>
       </w:pPr>
-    </w:p>
-    <w:p>
-      <w:pPr>
-        <w:spacing w:before="240" w:after="240"/>
-        <w:ind w:right="2670"/>
-        <w:rPr>
-          <w:b/>
-          <w:bCs/>
-          <w:sz w:val="32"/>
-          <w:szCs w:val="32"/>
-          <w:lang w:val="en-US"/>
-        </w:rPr>
-      </w:pPr>
       <w:r>
         <w:rPr>
           <w:b/>
@@ -12581,6 +12557,32 @@
           <w:lang w:val="en-US"/>
         </w:rPr>
       </w:pPr>
+    </w:p>
+    <w:p>
+      <w:pPr>
+        <w:spacing w:before="240" w:after="240"/>
+        <w:ind w:right="2670"/>
+        <w:rPr>
+          <w:b/>
+          <w:bCs/>
+          <w:sz w:val="32"/>
+          <w:szCs w:val="32"/>
+          <w:lang w:val="en-US"/>
+        </w:rPr>
+      </w:pPr>
+    </w:p>
+    <w:p>
+      <w:pPr>
+        <w:spacing w:before="240" w:after="240"/>
+        <w:ind w:right="2670"/>
+        <w:rPr>
+          <w:b/>
+          <w:bCs/>
+          <w:sz w:val="32"/>
+          <w:szCs w:val="32"/>
+          <w:lang w:val="en-US"/>
+        </w:rPr>
+      </w:pPr>
       <w:r>
         <w:rPr>
           <w:b/>
@@ -13115,58 +13117,15 @@
           <w:sz w:val="28"/>
           <w:szCs w:val="28"/>
         </w:rPr>
-        <w:t>qlyKhamBenh</w:t>
-      </w:r>
-    </w:p>
-    <w:p>
-      <w:pPr>
-        <w:ind w:left="1440"/>
-        <w:rPr>
-          <w:sz w:val="28"/>
-          <w:szCs w:val="28"/>
-          <w:lang w:val="en-US"/>
-        </w:rPr>
-      </w:pPr>
-      <w:r>
-        <w:rPr>
-          <w:color w:val="1F497D" w:themeColor="text2"/>
-          <w:sz w:val="28"/>
-          <w:szCs w:val="28"/>
-        </w:rPr>
-        <w:t>use</w:t>
-      </w:r>
-      <w:r>
-        <w:rPr>
-          <w:sz w:val="28"/>
-          <w:szCs w:val="28"/>
-        </w:rPr>
-        <w:t xml:space="preserve"> qlyKhamBenh </w:t>
-      </w:r>
-    </w:p>
-    <w:p>
-      <w:pPr>
-        <w:ind w:left="1440"/>
-        <w:rPr>
-          <w:sz w:val="28"/>
-          <w:szCs w:val="28"/>
-          <w:lang w:val="en-US"/>
-        </w:rPr>
-      </w:pPr>
-      <w:r>
-        <w:rPr>
-          <w:color w:val="1F497D" w:themeColor="text2"/>
-          <w:sz w:val="28"/>
-          <w:szCs w:val="28"/>
-        </w:rPr>
-        <w:t>go</w:t>
-      </w:r>
-      <w:r>
-        <w:rPr>
-          <w:sz w:val="28"/>
-          <w:szCs w:val="28"/>
-          <w:lang w:val="en-US"/>
-        </w:rPr>
-        <w:t>;</w:t>
+        <w:t>qlyKhamBen</w:t>
+      </w:r>
+      <w:r>
+        <w:rPr>
+          <w:sz w:val="28"/>
+          <w:szCs w:val="28"/>
+          <w:lang w:val="en-US"/>
+        </w:rPr>
+        <w:t>h</w:t>
       </w:r>
     </w:p>
     <w:p>
@@ -13583,6 +13542,49 @@
         <w:rPr>
           <w:sz w:val="28"/>
           <w:szCs w:val="28"/>
+          <w:lang w:val="en-US"/>
+        </w:rPr>
+      </w:pPr>
+      <w:r>
+        <w:rPr>
+          <w:color w:val="1F497D" w:themeColor="text2"/>
+          <w:sz w:val="28"/>
+          <w:szCs w:val="28"/>
+        </w:rPr>
+        <w:t>use</w:t>
+      </w:r>
+      <w:r>
+        <w:rPr>
+          <w:sz w:val="28"/>
+          <w:szCs w:val="28"/>
+        </w:rPr>
+        <w:t xml:space="preserve"> qlyKhamBenh </w:t>
+      </w:r>
+    </w:p>
+    <w:p>
+      <w:pPr>
+        <w:ind w:left="1440"/>
+        <w:rPr>
+          <w:sz w:val="28"/>
+          <w:szCs w:val="28"/>
+          <w:lang w:val="en-US"/>
+        </w:rPr>
+      </w:pPr>
+      <w:r>
+        <w:rPr>
+          <w:color w:val="1F497D" w:themeColor="text2"/>
+          <w:sz w:val="28"/>
+          <w:szCs w:val="28"/>
+        </w:rPr>
+        <w:t>go</w:t>
+      </w:r>
+    </w:p>
+    <w:p>
+      <w:pPr>
+        <w:ind w:left="1440"/>
+        <w:rPr>
+          <w:sz w:val="28"/>
+          <w:szCs w:val="28"/>
         </w:rPr>
       </w:pPr>
       <w:r>
@@ -14239,6 +14241,58 @@
         <w:rPr>
           <w:sz w:val="28"/>
           <w:szCs w:val="28"/>
+          <w:lang w:val="en-US"/>
+        </w:rPr>
+      </w:pPr>
+      <w:r>
+        <w:rPr>
+          <w:color w:val="1F497D" w:themeColor="text2"/>
+          <w:sz w:val="28"/>
+          <w:szCs w:val="28"/>
+        </w:rPr>
+        <w:t>use</w:t>
+      </w:r>
+      <w:r>
+        <w:rPr>
+          <w:sz w:val="28"/>
+          <w:szCs w:val="28"/>
+        </w:rPr>
+        <w:t xml:space="preserve"> qlyKhamBenh </w:t>
+      </w:r>
+    </w:p>
+    <w:p>
+      <w:pPr>
+        <w:ind w:left="1440"/>
+        <w:rPr>
+          <w:sz w:val="28"/>
+          <w:szCs w:val="28"/>
+          <w:lang w:val="en-US"/>
+        </w:rPr>
+      </w:pPr>
+      <w:r>
+        <w:rPr>
+          <w:color w:val="1F497D" w:themeColor="text2"/>
+          <w:sz w:val="28"/>
+          <w:szCs w:val="28"/>
+        </w:rPr>
+        <w:t>g</w:t>
+      </w:r>
+      <w:r>
+        <w:rPr>
+          <w:color w:val="1F497D" w:themeColor="text2"/>
+          <w:sz w:val="28"/>
+          <w:szCs w:val="28"/>
+          <w:lang w:val="en-US"/>
+        </w:rPr>
+        <w:t>o</w:t>
+      </w:r>
+    </w:p>
+    <w:p>
+      <w:pPr>
+        <w:ind w:left="1440"/>
+        <w:rPr>
+          <w:sz w:val="28"/>
+          <w:szCs w:val="28"/>
         </w:rPr>
       </w:pPr>
       <w:r>
@@ -14863,6 +14917,7 @@
         <w:rPr>
           <w:sz w:val="28"/>
           <w:szCs w:val="28"/>
+          <w:lang w:val="en-US"/>
         </w:rPr>
       </w:pPr>
       <w:r>
@@ -14871,6 +14926,57 @@
           <w:sz w:val="28"/>
           <w:szCs w:val="28"/>
         </w:rPr>
+        <w:t>use</w:t>
+      </w:r>
+      <w:r>
+        <w:rPr>
+          <w:sz w:val="28"/>
+          <w:szCs w:val="28"/>
+        </w:rPr>
+        <w:t xml:space="preserve"> qlyKhamBenh </w:t>
+      </w:r>
+    </w:p>
+    <w:p>
+      <w:pPr>
+        <w:ind w:left="1440"/>
+        <w:rPr>
+          <w:sz w:val="28"/>
+          <w:szCs w:val="28"/>
+          <w:lang w:val="en-US"/>
+        </w:rPr>
+      </w:pPr>
+      <w:r>
+        <w:rPr>
+          <w:color w:val="1F497D" w:themeColor="text2"/>
+          <w:sz w:val="28"/>
+          <w:szCs w:val="28"/>
+        </w:rPr>
+        <w:t>g</w:t>
+      </w:r>
+      <w:r>
+        <w:rPr>
+          <w:color w:val="1F497D" w:themeColor="text2"/>
+          <w:sz w:val="28"/>
+          <w:szCs w:val="28"/>
+          <w:lang w:val="en-US"/>
+        </w:rPr>
+        <w:t>o</w:t>
+      </w:r>
+    </w:p>
+    <w:p>
+      <w:pPr>
+        <w:ind w:left="1440"/>
+        <w:rPr>
+          <w:sz w:val="28"/>
+          <w:szCs w:val="28"/>
+        </w:rPr>
+      </w:pPr>
+      <w:r>
+        <w:rPr>
+          <w:color w:val="1F497D" w:themeColor="text2"/>
+          <w:sz w:val="28"/>
+          <w:szCs w:val="28"/>
+        </w:rPr>
         <w:t>create table</w:t>
       </w:r>
       <w:r>
@@ -15188,7 +15294,7 @@
           <w:szCs w:val="28"/>
           <w:lang w:val="en-US"/>
         </w:rPr>
-        <w:t>.</w:t>
+        <w:t>,</w:t>
       </w:r>
     </w:p>
     <w:p>
@@ -15432,6 +15538,7 @@
         <w:rPr>
           <w:sz w:val="28"/>
           <w:szCs w:val="28"/>
+          <w:lang w:val="en-US"/>
         </w:rPr>
       </w:pPr>
       <w:r>
@@ -15440,6 +15547,57 @@
           <w:sz w:val="28"/>
           <w:szCs w:val="28"/>
         </w:rPr>
+        <w:t>use</w:t>
+      </w:r>
+      <w:r>
+        <w:rPr>
+          <w:sz w:val="28"/>
+          <w:szCs w:val="28"/>
+        </w:rPr>
+        <w:t xml:space="preserve"> qlyKhamBenh </w:t>
+      </w:r>
+    </w:p>
+    <w:p>
+      <w:pPr>
+        <w:ind w:left="1440"/>
+        <w:rPr>
+          <w:sz w:val="28"/>
+          <w:szCs w:val="28"/>
+          <w:lang w:val="en-US"/>
+        </w:rPr>
+      </w:pPr>
+      <w:r>
+        <w:rPr>
+          <w:color w:val="1F497D" w:themeColor="text2"/>
+          <w:sz w:val="28"/>
+          <w:szCs w:val="28"/>
+        </w:rPr>
+        <w:t>g</w:t>
+      </w:r>
+      <w:r>
+        <w:rPr>
+          <w:color w:val="1F497D" w:themeColor="text2"/>
+          <w:sz w:val="28"/>
+          <w:szCs w:val="28"/>
+          <w:lang w:val="en-US"/>
+        </w:rPr>
+        <w:t>o</w:t>
+      </w:r>
+    </w:p>
+    <w:p>
+      <w:pPr>
+        <w:ind w:left="1440"/>
+        <w:rPr>
+          <w:sz w:val="28"/>
+          <w:szCs w:val="28"/>
+        </w:rPr>
+      </w:pPr>
+      <w:r>
+        <w:rPr>
+          <w:color w:val="1F497D" w:themeColor="text2"/>
+          <w:sz w:val="28"/>
+          <w:szCs w:val="28"/>
+        </w:rPr>
         <w:t>create table</w:t>
       </w:r>
       <w:r>
@@ -15478,6 +15636,7 @@
           <w:sz w:val="28"/>
           <w:szCs w:val="28"/>
         </w:rPr>
+        <w:lastRenderedPageBreak/>
         <w:t>Ma</w:t>
       </w:r>
       <w:r>
@@ -15788,7 +15947,6 @@
           <w:szCs w:val="28"/>
           <w:lang w:val="en-US"/>
         </w:rPr>
-        <w:lastRenderedPageBreak/>
         <w:t xml:space="preserve">foreign key </w:t>
       </w:r>
       <w:r>
@@ -15868,6 +16026,7 @@
         <w:rPr>
           <w:sz w:val="28"/>
           <w:szCs w:val="28"/>
+          <w:lang w:val="en-US"/>
         </w:rPr>
       </w:pPr>
       <w:r>
@@ -15876,6 +16035,57 @@
           <w:sz w:val="28"/>
           <w:szCs w:val="28"/>
         </w:rPr>
+        <w:t>use</w:t>
+      </w:r>
+      <w:r>
+        <w:rPr>
+          <w:sz w:val="28"/>
+          <w:szCs w:val="28"/>
+        </w:rPr>
+        <w:t xml:space="preserve"> qlyKhamBenh </w:t>
+      </w:r>
+    </w:p>
+    <w:p>
+      <w:pPr>
+        <w:ind w:left="1440"/>
+        <w:rPr>
+          <w:sz w:val="28"/>
+          <w:szCs w:val="28"/>
+          <w:lang w:val="en-US"/>
+        </w:rPr>
+      </w:pPr>
+      <w:r>
+        <w:rPr>
+          <w:color w:val="1F497D" w:themeColor="text2"/>
+          <w:sz w:val="28"/>
+          <w:szCs w:val="28"/>
+        </w:rPr>
+        <w:t>g</w:t>
+      </w:r>
+      <w:r>
+        <w:rPr>
+          <w:color w:val="1F497D" w:themeColor="text2"/>
+          <w:sz w:val="28"/>
+          <w:szCs w:val="28"/>
+          <w:lang w:val="en-US"/>
+        </w:rPr>
+        <w:t>o</w:t>
+      </w:r>
+    </w:p>
+    <w:p>
+      <w:pPr>
+        <w:ind w:left="1440"/>
+        <w:rPr>
+          <w:sz w:val="28"/>
+          <w:szCs w:val="28"/>
+        </w:rPr>
+      </w:pPr>
+      <w:r>
+        <w:rPr>
+          <w:color w:val="1F497D" w:themeColor="text2"/>
+          <w:sz w:val="28"/>
+          <w:szCs w:val="28"/>
+        </w:rPr>
         <w:t>create table</w:t>
       </w:r>
       <w:r>
@@ -15892,6 +16102,14 @@
           <w:lang w:val="en-US"/>
         </w:rPr>
         <w:t>THUOC</w:t>
+      </w:r>
+      <w:r>
+        <w:rPr>
+          <w:sz w:val="28"/>
+          <w:szCs w:val="28"/>
+          <w:lang w:val="en-US"/>
+        </w:rPr>
+        <w:t>(</w:t>
       </w:r>
     </w:p>
     <w:p>
@@ -16156,6 +16374,58 @@
         <w:rPr>
           <w:sz w:val="28"/>
           <w:szCs w:val="28"/>
+          <w:lang w:val="en-US"/>
+        </w:rPr>
+      </w:pPr>
+      <w:r>
+        <w:rPr>
+          <w:color w:val="1F497D" w:themeColor="text2"/>
+          <w:sz w:val="28"/>
+          <w:szCs w:val="28"/>
+        </w:rPr>
+        <w:t>use</w:t>
+      </w:r>
+      <w:r>
+        <w:rPr>
+          <w:sz w:val="28"/>
+          <w:szCs w:val="28"/>
+        </w:rPr>
+        <w:t xml:space="preserve"> qlyKhamBenh </w:t>
+      </w:r>
+    </w:p>
+    <w:p>
+      <w:pPr>
+        <w:ind w:left="1440"/>
+        <w:rPr>
+          <w:sz w:val="28"/>
+          <w:szCs w:val="28"/>
+          <w:lang w:val="en-US"/>
+        </w:rPr>
+      </w:pPr>
+      <w:r>
+        <w:rPr>
+          <w:color w:val="1F497D" w:themeColor="text2"/>
+          <w:sz w:val="28"/>
+          <w:szCs w:val="28"/>
+        </w:rPr>
+        <w:t>g</w:t>
+      </w:r>
+      <w:r>
+        <w:rPr>
+          <w:color w:val="1F497D" w:themeColor="text2"/>
+          <w:sz w:val="28"/>
+          <w:szCs w:val="28"/>
+          <w:lang w:val="en-US"/>
+        </w:rPr>
+        <w:t>o</w:t>
+      </w:r>
+    </w:p>
+    <w:p>
+      <w:pPr>
+        <w:ind w:left="1440"/>
+        <w:rPr>
+          <w:sz w:val="28"/>
+          <w:szCs w:val="28"/>
         </w:rPr>
       </w:pPr>
       <w:r>
@@ -16483,6 +16753,7 @@
         <w:rPr>
           <w:sz w:val="28"/>
           <w:szCs w:val="28"/>
+          <w:lang w:val="en-US"/>
         </w:rPr>
       </w:pPr>
       <w:r>
@@ -16491,6 +16762,57 @@
           <w:sz w:val="28"/>
           <w:szCs w:val="28"/>
         </w:rPr>
+        <w:t>use</w:t>
+      </w:r>
+      <w:r>
+        <w:rPr>
+          <w:sz w:val="28"/>
+          <w:szCs w:val="28"/>
+        </w:rPr>
+        <w:t xml:space="preserve"> qlyKhamBenh </w:t>
+      </w:r>
+    </w:p>
+    <w:p>
+      <w:pPr>
+        <w:ind w:left="1440"/>
+        <w:rPr>
+          <w:sz w:val="28"/>
+          <w:szCs w:val="28"/>
+          <w:lang w:val="en-US"/>
+        </w:rPr>
+      </w:pPr>
+      <w:r>
+        <w:rPr>
+          <w:color w:val="1F497D" w:themeColor="text2"/>
+          <w:sz w:val="28"/>
+          <w:szCs w:val="28"/>
+        </w:rPr>
+        <w:t>g</w:t>
+      </w:r>
+      <w:r>
+        <w:rPr>
+          <w:color w:val="1F497D" w:themeColor="text2"/>
+          <w:sz w:val="28"/>
+          <w:szCs w:val="28"/>
+          <w:lang w:val="en-US"/>
+        </w:rPr>
+        <w:t>o</w:t>
+      </w:r>
+    </w:p>
+    <w:p>
+      <w:pPr>
+        <w:ind w:left="1440"/>
+        <w:rPr>
+          <w:sz w:val="28"/>
+          <w:szCs w:val="28"/>
+        </w:rPr>
+      </w:pPr>
+      <w:r>
+        <w:rPr>
+          <w:color w:val="1F497D" w:themeColor="text2"/>
+          <w:sz w:val="28"/>
+          <w:szCs w:val="28"/>
+        </w:rPr>
         <w:t>create table</w:t>
       </w:r>
       <w:r>
@@ -16701,143 +17023,21 @@
     </w:p>
     <w:p>
       <w:pPr>
-        <w:ind w:left="1440"/>
-        <w:rPr>
-          <w:sz w:val="28"/>
-          <w:szCs w:val="28"/>
-          <w:lang w:val="en-US"/>
-        </w:rPr>
-      </w:pPr>
-    </w:p>
-    <w:p>
-      <w:pPr>
-        <w:ind w:left="1440"/>
-        <w:rPr>
-          <w:sz w:val="28"/>
-          <w:szCs w:val="28"/>
-          <w:lang w:val="en-US"/>
-        </w:rPr>
-      </w:pPr>
-    </w:p>
-    <w:p>
-      <w:pPr>
-        <w:ind w:left="1440"/>
-        <w:rPr>
-          <w:sz w:val="28"/>
-          <w:szCs w:val="28"/>
-          <w:lang w:val="en-US"/>
-        </w:rPr>
-      </w:pPr>
-    </w:p>
-    <w:p>
-      <w:pPr>
-        <w:ind w:left="1440"/>
-        <w:rPr>
-          <w:sz w:val="28"/>
-          <w:szCs w:val="28"/>
-          <w:lang w:val="en-US"/>
-        </w:rPr>
-      </w:pPr>
-    </w:p>
-    <w:p>
-      <w:pPr>
-        <w:ind w:left="1440"/>
-        <w:rPr>
-          <w:sz w:val="28"/>
-          <w:szCs w:val="28"/>
-          <w:lang w:val="en-US"/>
-        </w:rPr>
-      </w:pPr>
-    </w:p>
-    <w:p>
-      <w:pPr>
-        <w:ind w:left="1440"/>
-        <w:rPr>
-          <w:sz w:val="28"/>
-          <w:szCs w:val="28"/>
-          <w:lang w:val="en-US"/>
-        </w:rPr>
-      </w:pPr>
-    </w:p>
-    <w:p>
-      <w:pPr>
-        <w:ind w:left="1440"/>
-        <w:rPr>
-          <w:sz w:val="28"/>
-          <w:szCs w:val="28"/>
-          <w:lang w:val="en-US"/>
-        </w:rPr>
-      </w:pPr>
-    </w:p>
-    <w:p>
-      <w:pPr>
-        <w:ind w:left="1440"/>
-        <w:rPr>
-          <w:sz w:val="28"/>
-          <w:szCs w:val="28"/>
-          <w:lang w:val="en-US"/>
-        </w:rPr>
-      </w:pPr>
-    </w:p>
-    <w:p>
-      <w:pPr>
-        <w:ind w:left="1440"/>
-        <w:rPr>
-          <w:sz w:val="28"/>
-          <w:szCs w:val="28"/>
-          <w:lang w:val="en-US"/>
-        </w:rPr>
-      </w:pPr>
-    </w:p>
-    <w:p>
-      <w:pPr>
-        <w:ind w:left="1440"/>
-        <w:rPr>
-          <w:sz w:val="28"/>
-          <w:szCs w:val="28"/>
-          <w:lang w:val="en-US"/>
-        </w:rPr>
-      </w:pPr>
-    </w:p>
-    <w:p>
-      <w:pPr>
-        <w:ind w:left="1440"/>
-        <w:rPr>
-          <w:sz w:val="28"/>
-          <w:szCs w:val="28"/>
-          <w:lang w:val="en-US"/>
-        </w:rPr>
-      </w:pPr>
-    </w:p>
-    <w:p>
-      <w:pPr>
-        <w:ind w:left="1440"/>
-        <w:rPr>
-          <w:sz w:val="28"/>
-          <w:szCs w:val="28"/>
-          <w:lang w:val="en-US"/>
-        </w:rPr>
-      </w:pPr>
-    </w:p>
-    <w:p>
-      <w:pPr>
-        <w:ind w:left="1440"/>
-        <w:rPr>
-          <w:sz w:val="28"/>
-          <w:szCs w:val="28"/>
-          <w:lang w:val="en-US"/>
-        </w:rPr>
-      </w:pPr>
-    </w:p>
-    <w:p>
-      <w:pPr>
-        <w:ind w:left="1440"/>
-        <w:rPr>
-          <w:sz w:val="28"/>
-          <w:szCs w:val="28"/>
-          <w:lang w:val="en-US"/>
-        </w:rPr>
-      </w:pPr>
+        <w:rPr>
+          <w:sz w:val="28"/>
+          <w:szCs w:val="28"/>
+          <w:lang w:val="en-US"/>
+        </w:rPr>
+      </w:pPr>
+      <w:r>
+        <w:rPr>
+          <w:sz w:val="28"/>
+          <w:szCs w:val="28"/>
+          <w:lang w:val="en-US"/>
+        </w:rPr>
+        <w:lastRenderedPageBreak/>
+        <w:tab/>
+      </w:r>
     </w:p>
     <w:p>
       <w:pPr>
@@ -17091,24 +17291,71 @@
       <w:pPr>
         <w:rPr>
           <w:rFonts w:eastAsia="system-ui"/>
-          <w:b/>
-          <w:bCs/>
-          <w:color w:val="0D0D0D" w:themeColor="text1" w:themeTint="F2"/>
-          <w:sz w:val="28"/>
-          <w:szCs w:val="28"/>
-          <w:lang w:val="en-US"/>
-        </w:rPr>
-      </w:pPr>
-    </w:p>
-    <w:p>
-      <w:pPr>
-        <w:rPr>
-          <w:rFonts w:eastAsia="system-ui"/>
           <w:sz w:val="32"/>
           <w:szCs w:val="32"/>
           <w:lang w:val="en-US"/>
         </w:rPr>
       </w:pPr>
+      <w:r>
+        <w:rPr>
+          <w:rFonts w:eastAsia="system-ui"/>
+          <w:b/>
+          <w:bCs/>
+          <w:color w:val="0D0D0D" w:themeColor="text1" w:themeTint="F2"/>
+          <w:sz w:val="28"/>
+          <w:szCs w:val="28"/>
+        </w:rPr>
+        <w:lastRenderedPageBreak/>
+        <w:drawing>
+          <wp:anchor distT="0" distB="0" distL="114300" distR="114300" simplePos="0" relativeHeight="251678720" behindDoc="0" locked="0" layoutInCell="1" allowOverlap="1" wp14:anchorId="524FE9B9" wp14:editId="0369417C">
+            <wp:simplePos x="0" y="0"/>
+            <wp:positionH relativeFrom="margin">
+              <wp:align>center</wp:align>
+            </wp:positionH>
+            <wp:positionV relativeFrom="paragraph">
+              <wp:posOffset>459105</wp:posOffset>
+            </wp:positionV>
+            <wp:extent cx="6702185" cy="2095500"/>
+            <wp:effectExtent l="0" t="0" r="3810" b="0"/>
+            <wp:wrapTopAndBottom/>
+            <wp:docPr id="1393723783" name="Picture 1"/>
+            <wp:cNvGraphicFramePr>
+              <a:graphicFrameLocks xmlns:a="http://schemas.openxmlformats.org/drawingml/2006/main" noChangeAspect="1"/>
+            </wp:cNvGraphicFramePr>
+            <a:graphic xmlns:a="http://schemas.openxmlformats.org/drawingml/2006/main">
+              <a:graphicData uri="http://schemas.openxmlformats.org/drawingml/2006/picture">
+                <pic:pic xmlns:pic="http://schemas.openxmlformats.org/drawingml/2006/picture">
+                  <pic:nvPicPr>
+                    <pic:cNvPr id="1393723783" name=""/>
+                    <pic:cNvPicPr/>
+                  </pic:nvPicPr>
+                  <pic:blipFill>
+                    <a:blip r:embed="rId13">
+                      <a:extLst>
+                        <a:ext uri="{28A0092B-C50C-407E-A947-70E740481C1C}">
+                          <a14:useLocalDpi xmlns:a14="http://schemas.microsoft.com/office/drawing/2010/main" val="0"/>
+                        </a:ext>
+                      </a:extLst>
+                    </a:blip>
+                    <a:stretch>
+                      <a:fillRect/>
+                    </a:stretch>
+                  </pic:blipFill>
+                  <pic:spPr>
+                    <a:xfrm>
+                      <a:off x="0" y="0"/>
+                      <a:ext cx="6702185" cy="2095500"/>
+                    </a:xfrm>
+                    <a:prstGeom prst="rect">
+                      <a:avLst/>
+                    </a:prstGeom>
+                  </pic:spPr>
+                </pic:pic>
+              </a:graphicData>
+            </a:graphic>
+          </wp:anchor>
+        </w:drawing>
+      </w:r>
       <w:r>
         <w:rPr>
           <w:rFonts w:eastAsia="system-ui"/>
@@ -17215,7 +17462,7 @@
                     </pic:cNvPicPr>
                   </pic:nvPicPr>
                   <pic:blipFill>
-                    <a:blip r:embed="rId13">
+                    <a:blip r:embed="rId14">
                       <a:extLst>
                         <a:ext uri="{28A0092B-C50C-407E-A947-70E740481C1C}">
                           <a14:useLocalDpi xmlns:a14="http://schemas.microsoft.com/office/drawing/2010/main" val="0"/>
@@ -17252,7 +17499,9 @@
           </wp:anchor>
         </w:drawing>
       </w:r>
-      <w:r>
+    </w:p>
+    <w:p>
+      <w:pPr>
         <w:rPr>
           <w:rFonts w:eastAsia="system-ui"/>
           <w:b/>
@@ -17262,69 +17511,7 @@
           <w:szCs w:val="28"/>
           <w:lang w:val="en-US"/>
         </w:rPr>
-        <w:drawing>
-          <wp:anchor distT="0" distB="0" distL="114300" distR="114300" simplePos="0" relativeHeight="251665408" behindDoc="0" locked="0" layoutInCell="1" allowOverlap="1" wp14:anchorId="7C35A61B" wp14:editId="6DD8E2E0">
-            <wp:simplePos x="0" y="0"/>
-            <wp:positionH relativeFrom="margin">
-              <wp:align>center</wp:align>
-            </wp:positionH>
-            <wp:positionV relativeFrom="paragraph">
-              <wp:posOffset>156210</wp:posOffset>
-            </wp:positionV>
-            <wp:extent cx="6723107" cy="1962150"/>
-            <wp:effectExtent l="0" t="0" r="1905" b="0"/>
-            <wp:wrapTopAndBottom/>
-            <wp:docPr id="1495236186" name="Picture 18"/>
-            <wp:cNvGraphicFramePr>
-              <a:graphicFrameLocks xmlns:a="http://schemas.openxmlformats.org/drawingml/2006/main" noChangeAspect="1"/>
-            </wp:cNvGraphicFramePr>
-            <a:graphic xmlns:a="http://schemas.openxmlformats.org/drawingml/2006/main">
-              <a:graphicData uri="http://schemas.openxmlformats.org/drawingml/2006/picture">
-                <pic:pic xmlns:pic="http://schemas.openxmlformats.org/drawingml/2006/picture">
-                  <pic:nvPicPr>
-                    <pic:cNvPr id="0" name="Picture 16"/>
-                    <pic:cNvPicPr>
-                      <a:picLocks noChangeAspect="1" noChangeArrowheads="1"/>
-                    </pic:cNvPicPr>
-                  </pic:nvPicPr>
-                  <pic:blipFill>
-                    <a:blip r:embed="rId14" cstate="print">
-                      <a:extLst>
-                        <a:ext uri="{28A0092B-C50C-407E-A947-70E740481C1C}">
-                          <a14:useLocalDpi xmlns:a14="http://schemas.microsoft.com/office/drawing/2010/main" val="0"/>
-                        </a:ext>
-                      </a:extLst>
-                    </a:blip>
-                    <a:srcRect/>
-                    <a:stretch>
-                      <a:fillRect/>
-                    </a:stretch>
-                  </pic:blipFill>
-                  <pic:spPr bwMode="auto">
-                    <a:xfrm>
-                      <a:off x="0" y="0"/>
-                      <a:ext cx="6723107" cy="1962150"/>
-                    </a:xfrm>
-                    <a:prstGeom prst="rect">
-                      <a:avLst/>
-                    </a:prstGeom>
-                    <a:noFill/>
-                    <a:ln>
-                      <a:noFill/>
-                    </a:ln>
-                  </pic:spPr>
-                </pic:pic>
-              </a:graphicData>
-            </a:graphic>
-            <wp14:sizeRelH relativeFrom="margin">
-              <wp14:pctWidth>0</wp14:pctWidth>
-            </wp14:sizeRelH>
-            <wp14:sizeRelV relativeFrom="margin">
-              <wp14:pctHeight>0</wp14:pctHeight>
-            </wp14:sizeRelV>
-          </wp:anchor>
-        </w:drawing>
-      </w:r>
+      </w:pPr>
     </w:p>
     <w:p>
       <w:pPr>
@@ -23395,7 +23582,7 @@
   <w:style w:type="paragraph" w:default="1" w:styleId="Normal">
     <w:name w:val="Normal"/>
     <w:qFormat/>
-    <w:rsid w:val="004624AE"/>
+    <w:rsid w:val="00F342F3"/>
     <w:rPr>
       <w:noProof/>
       <w:lang w:val="vi-VN"/>

--- a/Báo-cáo-bài-tập-lớn-môn-csdl.docx
+++ b/Báo-cáo-bài-tập-lớn-môn-csdl.docx
@@ -730,7 +730,7 @@
                 <w:sz w:val="28"/>
                 <w:szCs w:val="28"/>
               </w:rPr>
-              <w:t>2</w:t>
+              <w:t>3</w:t>
             </w:r>
             <w:r>
               <w:rPr>
@@ -1186,7 +1186,7 @@
                 <w:sz w:val="28"/>
                 <w:szCs w:val="28"/>
               </w:rPr>
-              <w:t>4</w:t>
+              <w:t>5</w:t>
             </w:r>
             <w:r>
               <w:rPr>
@@ -1291,7 +1291,7 @@
                 <w:sz w:val="28"/>
                 <w:szCs w:val="28"/>
               </w:rPr>
-              <w:t>4</w:t>
+              <w:t>5</w:t>
             </w:r>
             <w:r>
               <w:rPr>
@@ -1487,7 +1487,7 @@
                 <w:sz w:val="28"/>
                 <w:szCs w:val="28"/>
               </w:rPr>
-              <w:t>6</w:t>
+              <w:t>7</w:t>
             </w:r>
             <w:r>
               <w:rPr>
@@ -1570,7 +1570,7 @@
                 <w:sz w:val="28"/>
                 <w:szCs w:val="28"/>
               </w:rPr>
-              <w:t>8</w:t>
+              <w:t>9</w:t>
             </w:r>
             <w:r>
               <w:rPr>
@@ -1884,7 +1884,7 @@
                 <w:sz w:val="28"/>
                 <w:szCs w:val="28"/>
               </w:rPr>
-              <w:t>13</w:t>
+              <w:t>14</w:t>
             </w:r>
             <w:r>
               <w:rPr>

--- a/Báo-cáo-bài-tập-lớn-môn-csdl.docx
+++ b/Báo-cáo-bài-tập-lớn-môn-csdl.docx
@@ -2376,6 +2376,7 @@
                 <w:between w:val="nil"/>
               </w:pBdr>
               <w:spacing w:line="240" w:lineRule="auto"/>
+              <w:jc w:val="center"/>
               <w:rPr>
                 <w:sz w:val="28"/>
                 <w:szCs w:val="28"/>
@@ -2403,7 +2404,7 @@
                 <w:szCs w:val="28"/>
                 <w:lang w:val="en-US"/>
               </w:rPr>
-              <w:t>, xây dựng giao diện và</w:t>
+              <w:t>,</w:t>
             </w:r>
             <w:r>
               <w:rPr>
@@ -2419,7 +2420,214 @@
                 <w:szCs w:val="28"/>
                 <w:lang w:val="en-US"/>
               </w:rPr>
+              <w:t>v</w:t>
+            </w:r>
+            <w:r>
+              <w:rPr>
+                <w:sz w:val="28"/>
+                <w:szCs w:val="28"/>
+              </w:rPr>
+              <w:t>ẽ lược đồ quan hệ</w:t>
+            </w:r>
+            <w:r>
+              <w:rPr>
+                <w:sz w:val="28"/>
+                <w:szCs w:val="28"/>
+                <w:lang w:val="en-US"/>
+              </w:rPr>
+              <w:t xml:space="preserve">, </w:t>
+            </w:r>
+            <w:r>
+              <w:rPr>
+                <w:sz w:val="28"/>
+                <w:szCs w:val="28"/>
+                <w:lang w:val="en-US"/>
+              </w:rPr>
+              <w:t>xây dựng giao diện và</w:t>
+            </w:r>
+            <w:r>
+              <w:rPr>
+                <w:sz w:val="28"/>
+                <w:szCs w:val="28"/>
+                <w:lang w:val="en-US"/>
+              </w:rPr>
+              <w:t xml:space="preserve"> </w:t>
+            </w:r>
+            <w:r>
+              <w:rPr>
+                <w:sz w:val="28"/>
+                <w:szCs w:val="28"/>
+                <w:lang w:val="en-US"/>
+              </w:rPr>
               <w:t>hoàn thiện báo cáo</w:t>
+            </w:r>
+          </w:p>
+        </w:tc>
+      </w:tr>
+      <w:tr>
+        <w:trPr>
+          <w:trHeight w:val="20"/>
+        </w:trPr>
+        <w:tc>
+          <w:tcPr>
+            <w:tcW w:w="2600" w:type="dxa"/>
+            <w:shd w:val="clear" w:color="auto" w:fill="auto"/>
+            <w:tcMar>
+              <w:top w:w="100" w:type="dxa"/>
+              <w:left w:w="100" w:type="dxa"/>
+              <w:bottom w:w="100" w:type="dxa"/>
+              <w:right w:w="100" w:type="dxa"/>
+            </w:tcMar>
+            <w:vAlign w:val="center"/>
+          </w:tcPr>
+          <w:p>
+            <w:pPr>
+              <w:widowControl w:val="0"/>
+              <w:pBdr>
+                <w:top w:val="nil"/>
+                <w:left w:val="nil"/>
+                <w:bottom w:val="nil"/>
+                <w:right w:val="nil"/>
+                <w:between w:val="nil"/>
+              </w:pBdr>
+              <w:spacing w:line="240" w:lineRule="auto"/>
+              <w:jc w:val="center"/>
+              <w:rPr>
+                <w:sz w:val="28"/>
+                <w:szCs w:val="28"/>
+              </w:rPr>
+            </w:pPr>
+            <w:r>
+              <w:rPr>
+                <w:sz w:val="28"/>
+                <w:szCs w:val="28"/>
+              </w:rPr>
+              <w:t>B23DCCC091</w:t>
+            </w:r>
+          </w:p>
+        </w:tc>
+        <w:tc>
+          <w:tcPr>
+            <w:tcW w:w="3419" w:type="dxa"/>
+            <w:shd w:val="clear" w:color="auto" w:fill="auto"/>
+            <w:tcMar>
+              <w:top w:w="100" w:type="dxa"/>
+              <w:left w:w="100" w:type="dxa"/>
+              <w:bottom w:w="100" w:type="dxa"/>
+              <w:right w:w="100" w:type="dxa"/>
+            </w:tcMar>
+            <w:vAlign w:val="center"/>
+          </w:tcPr>
+          <w:p>
+            <w:pPr>
+              <w:widowControl w:val="0"/>
+              <w:pBdr>
+                <w:top w:val="nil"/>
+                <w:left w:val="nil"/>
+                <w:bottom w:val="nil"/>
+                <w:right w:val="nil"/>
+                <w:between w:val="nil"/>
+              </w:pBdr>
+              <w:spacing w:line="240" w:lineRule="auto"/>
+              <w:jc w:val="center"/>
+              <w:rPr>
+                <w:sz w:val="28"/>
+                <w:szCs w:val="28"/>
+              </w:rPr>
+            </w:pPr>
+            <w:r>
+              <w:rPr>
+                <w:sz w:val="28"/>
+                <w:szCs w:val="28"/>
+              </w:rPr>
+              <w:t>Dương Tuấn Kiệt</w:t>
+            </w:r>
+          </w:p>
+        </w:tc>
+        <w:tc>
+          <w:tcPr>
+            <w:tcW w:w="3241" w:type="dxa"/>
+            <w:shd w:val="clear" w:color="auto" w:fill="auto"/>
+            <w:tcMar>
+              <w:top w:w="100" w:type="dxa"/>
+              <w:left w:w="100" w:type="dxa"/>
+              <w:bottom w:w="100" w:type="dxa"/>
+              <w:right w:w="100" w:type="dxa"/>
+            </w:tcMar>
+          </w:tcPr>
+          <w:p>
+            <w:pPr>
+              <w:widowControl w:val="0"/>
+              <w:pBdr>
+                <w:top w:val="nil"/>
+                <w:left w:val="nil"/>
+                <w:bottom w:val="nil"/>
+                <w:right w:val="nil"/>
+                <w:between w:val="nil"/>
+              </w:pBdr>
+              <w:spacing w:line="240" w:lineRule="auto"/>
+              <w:jc w:val="center"/>
+              <w:rPr>
+                <w:sz w:val="28"/>
+                <w:szCs w:val="28"/>
+                <w:lang w:val="en-US"/>
+              </w:rPr>
+            </w:pPr>
+            <w:r>
+              <w:rPr>
+                <w:sz w:val="28"/>
+                <w:szCs w:val="28"/>
+                <w:lang w:val="en-US"/>
+              </w:rPr>
+              <w:t>L</w:t>
+            </w:r>
+            <w:r>
+              <w:rPr>
+                <w:sz w:val="28"/>
+                <w:szCs w:val="28"/>
+                <w:lang w:val="en-US"/>
+              </w:rPr>
+              <w:t xml:space="preserve">àm </w:t>
+            </w:r>
+            <w:r>
+              <w:rPr>
+                <w:sz w:val="28"/>
+                <w:szCs w:val="28"/>
+                <w:lang w:val="en-US"/>
+              </w:rPr>
+              <w:t xml:space="preserve">slide, </w:t>
+            </w:r>
+            <w:r>
+              <w:rPr>
+                <w:sz w:val="28"/>
+                <w:szCs w:val="28"/>
+                <w:lang w:val="en-US"/>
+              </w:rPr>
+              <w:t>thuyết trìn</w:t>
+            </w:r>
+            <w:r>
+              <w:rPr>
+                <w:sz w:val="28"/>
+                <w:szCs w:val="28"/>
+                <w:lang w:val="en-US"/>
+              </w:rPr>
+              <w:t>h</w:t>
+            </w:r>
+            <w:r>
+              <w:rPr>
+                <w:sz w:val="28"/>
+                <w:szCs w:val="28"/>
+                <w:lang w:val="en-US"/>
+              </w:rPr>
+              <w:t xml:space="preserve"> </w:t>
+            </w:r>
+            <w:r>
+              <w:rPr>
+                <w:sz w:val="28"/>
+                <w:szCs w:val="28"/>
+                <w:lang w:val="en-US"/>
+              </w:rPr>
+              <w:t>và hoàn thiện báo cáo</w:t>
             </w:r>
           </w:p>
         </w:tc>
@@ -2459,7 +2667,7 @@
                 <w:sz w:val="28"/>
                 <w:szCs w:val="28"/>
               </w:rPr>
-              <w:t>B23DCCC091</w:t>
+              <w:t>B23DCCC151</w:t>
             </w:r>
           </w:p>
         </w:tc>
@@ -2497,7 +2705,7 @@
                 <w:sz w:val="28"/>
                 <w:szCs w:val="28"/>
               </w:rPr>
-              <w:t>Dương Tuấn Kiệt</w:t>
+              <w:t>Lê Việt Thành</w:t>
             </w:r>
           </w:p>
         </w:tc>
@@ -2523,6 +2731,7 @@
                 <w:between w:val="nil"/>
               </w:pBdr>
               <w:spacing w:line="240" w:lineRule="auto"/>
+              <w:jc w:val="center"/>
               <w:rPr>
                 <w:sz w:val="28"/>
                 <w:szCs w:val="28"/>
@@ -2535,193 +2744,6 @@
                 <w:szCs w:val="28"/>
                 <w:lang w:val="en-US"/>
               </w:rPr>
-              <w:t>L</w:t>
-            </w:r>
-            <w:r>
-              <w:rPr>
-                <w:sz w:val="28"/>
-                <w:szCs w:val="28"/>
-                <w:lang w:val="en-US"/>
-              </w:rPr>
-              <w:t xml:space="preserve">àm </w:t>
-            </w:r>
-            <w:r>
-              <w:rPr>
-                <w:sz w:val="28"/>
-                <w:szCs w:val="28"/>
-                <w:lang w:val="en-US"/>
-              </w:rPr>
-              <w:t xml:space="preserve">slide, </w:t>
-            </w:r>
-            <w:r>
-              <w:rPr>
-                <w:sz w:val="28"/>
-                <w:szCs w:val="28"/>
-                <w:lang w:val="en-US"/>
-              </w:rPr>
-              <w:t>thuyết trìn</w:t>
-            </w:r>
-            <w:r>
-              <w:rPr>
-                <w:sz w:val="28"/>
-                <w:szCs w:val="28"/>
-                <w:lang w:val="en-US"/>
-              </w:rPr>
-              <w:t>h</w:t>
-            </w:r>
-            <w:r>
-              <w:rPr>
-                <w:sz w:val="28"/>
-                <w:szCs w:val="28"/>
-                <w:lang w:val="en-US"/>
-              </w:rPr>
-              <w:t xml:space="preserve"> </w:t>
-            </w:r>
-            <w:r>
-              <w:rPr>
-                <w:sz w:val="28"/>
-                <w:szCs w:val="28"/>
-                <w:lang w:val="en-US"/>
-              </w:rPr>
-              <w:t>và hoàn thiện báo cáo</w:t>
-            </w:r>
-          </w:p>
-        </w:tc>
-      </w:tr>
-      <w:tr>
-        <w:tc>
-          <w:tcPr>
-            <w:tcW w:w="2600" w:type="dxa"/>
-            <w:shd w:val="clear" w:color="auto" w:fill="auto"/>
-            <w:tcMar>
-              <w:top w:w="100" w:type="dxa"/>
-              <w:left w:w="100" w:type="dxa"/>
-              <w:bottom w:w="100" w:type="dxa"/>
-              <w:right w:w="100" w:type="dxa"/>
-            </w:tcMar>
-            <w:vAlign w:val="center"/>
-          </w:tcPr>
-          <w:p>
-            <w:pPr>
-              <w:widowControl w:val="0"/>
-              <w:pBdr>
-                <w:top w:val="nil"/>
-                <w:left w:val="nil"/>
-                <w:bottom w:val="nil"/>
-                <w:right w:val="nil"/>
-                <w:between w:val="nil"/>
-              </w:pBdr>
-              <w:spacing w:line="240" w:lineRule="auto"/>
-              <w:jc w:val="center"/>
-              <w:rPr>
-                <w:sz w:val="28"/>
-                <w:szCs w:val="28"/>
-              </w:rPr>
-            </w:pPr>
-            <w:r>
-              <w:rPr>
-                <w:sz w:val="28"/>
-                <w:szCs w:val="28"/>
-              </w:rPr>
-              <w:t>B23DCCC151</w:t>
-            </w:r>
-          </w:p>
-        </w:tc>
-        <w:tc>
-          <w:tcPr>
-            <w:tcW w:w="3419" w:type="dxa"/>
-            <w:shd w:val="clear" w:color="auto" w:fill="auto"/>
-            <w:tcMar>
-              <w:top w:w="100" w:type="dxa"/>
-              <w:left w:w="100" w:type="dxa"/>
-              <w:bottom w:w="100" w:type="dxa"/>
-              <w:right w:w="100" w:type="dxa"/>
-            </w:tcMar>
-            <w:vAlign w:val="center"/>
-          </w:tcPr>
-          <w:p>
-            <w:pPr>
-              <w:widowControl w:val="0"/>
-              <w:pBdr>
-                <w:top w:val="nil"/>
-                <w:left w:val="nil"/>
-                <w:bottom w:val="nil"/>
-                <w:right w:val="nil"/>
-                <w:between w:val="nil"/>
-              </w:pBdr>
-              <w:spacing w:line="240" w:lineRule="auto"/>
-              <w:jc w:val="center"/>
-              <w:rPr>
-                <w:sz w:val="28"/>
-                <w:szCs w:val="28"/>
-              </w:rPr>
-            </w:pPr>
-            <w:r>
-              <w:rPr>
-                <w:sz w:val="28"/>
-                <w:szCs w:val="28"/>
-              </w:rPr>
-              <w:t>Lê Việt Thành</w:t>
-            </w:r>
-          </w:p>
-        </w:tc>
-        <w:tc>
-          <w:tcPr>
-            <w:tcW w:w="3241" w:type="dxa"/>
-            <w:shd w:val="clear" w:color="auto" w:fill="auto"/>
-            <w:tcMar>
-              <w:top w:w="100" w:type="dxa"/>
-              <w:left w:w="100" w:type="dxa"/>
-              <w:bottom w:w="100" w:type="dxa"/>
-              <w:right w:w="100" w:type="dxa"/>
-            </w:tcMar>
-          </w:tcPr>
-          <w:p>
-            <w:pPr>
-              <w:widowControl w:val="0"/>
-              <w:pBdr>
-                <w:top w:val="nil"/>
-                <w:left w:val="nil"/>
-                <w:bottom w:val="nil"/>
-                <w:right w:val="nil"/>
-                <w:between w:val="nil"/>
-              </w:pBdr>
-              <w:spacing w:line="240" w:lineRule="auto"/>
-              <w:rPr>
-                <w:sz w:val="28"/>
-                <w:szCs w:val="28"/>
-                <w:lang w:val="en-US"/>
-              </w:rPr>
-            </w:pPr>
-            <w:r>
-              <w:rPr>
-                <w:sz w:val="28"/>
-                <w:szCs w:val="28"/>
-                <w:lang w:val="en-US"/>
-              </w:rPr>
-              <w:t>V</w:t>
-            </w:r>
-            <w:r>
-              <w:rPr>
-                <w:sz w:val="28"/>
-                <w:szCs w:val="28"/>
-              </w:rPr>
-              <w:t>ẽ lược đồ quan hệ</w:t>
-            </w:r>
-            <w:r>
-              <w:rPr>
-                <w:sz w:val="28"/>
-                <w:szCs w:val="28"/>
-                <w:lang w:val="en-US"/>
-              </w:rPr>
-              <w:t xml:space="preserve">, </w:t>
-            </w:r>
-            <w:r>
-              <w:rPr>
-                <w:sz w:val="28"/>
-                <w:szCs w:val="28"/>
-                <w:lang w:val="en-US"/>
-              </w:rPr>
               <w:t>SQL</w:t>
             </w:r>
             <w:r>
@@ -2730,7 +2752,15 @@
                 <w:szCs w:val="28"/>
                 <w:lang w:val="en-US"/>
               </w:rPr>
-              <w:t xml:space="preserve"> và hoàn các thao tác trên giao diện</w:t>
+              <w:t xml:space="preserve"> và </w:t>
+            </w:r>
+            <w:r>
+              <w:rPr>
+                <w:sz w:val="28"/>
+                <w:szCs w:val="28"/>
+                <w:lang w:val="en-US"/>
+              </w:rPr>
+              <w:t>GUI</w:t>
             </w:r>
           </w:p>
         </w:tc>
@@ -3301,70 +3331,78 @@
           <w:sz w:val="28"/>
           <w:szCs w:val="28"/>
         </w:rPr>
+        <w:t xml:space="preserve"> </w:t>
+      </w:r>
+      <w:r>
+        <w:rPr>
+          <w:b/>
+          <w:bCs/>
+          <w:sz w:val="28"/>
+          <w:szCs w:val="28"/>
+        </w:rPr>
+        <w:t>Bệnh nhân</w:t>
+      </w:r>
+      <w:r>
+        <w:rPr>
+          <w:sz w:val="28"/>
+          <w:szCs w:val="28"/>
+        </w:rPr>
+        <w:t xml:space="preserve"> đến khoa đăng ký khám bệnh</w:t>
+      </w:r>
+      <w:r>
+        <w:rPr>
+          <w:sz w:val="28"/>
+          <w:szCs w:val="28"/>
+          <w:lang w:val="en-US"/>
+        </w:rPr>
+        <w:t xml:space="preserve"> và sử dụng dịch vụ</w:t>
+      </w:r>
+      <w:r>
+        <w:rPr>
+          <w:sz w:val="28"/>
+          <w:szCs w:val="28"/>
+        </w:rPr>
+        <w:t xml:space="preserve">, khai báo thông tin </w:t>
+      </w:r>
+      <w:r>
+        <w:rPr>
+          <w:sz w:val="28"/>
+          <w:szCs w:val="28"/>
+          <w:lang w:val="en-US"/>
+        </w:rPr>
+        <w:t xml:space="preserve">đầy </w:t>
+      </w:r>
+      <w:r>
+        <w:rPr>
+          <w:sz w:val="28"/>
+          <w:szCs w:val="28"/>
+        </w:rPr>
+        <w:t xml:space="preserve">đủ </w:t>
+      </w:r>
+      <w:r>
+        <w:rPr>
+          <w:sz w:val="28"/>
+          <w:szCs w:val="28"/>
+          <w:lang w:val="en-US"/>
+        </w:rPr>
+        <w:t>cho nhân viên y tế</w:t>
+      </w:r>
+      <w:r>
+        <w:rPr>
+          <w:sz w:val="28"/>
+          <w:szCs w:val="28"/>
+          <w:lang w:val="en-US"/>
+        </w:rPr>
+        <w:t xml:space="preserve"> để dễ dàng lập hồ sơ bệnh </w:t>
+      </w:r>
+      <w:r>
+        <w:rPr>
+          <w:sz w:val="28"/>
+          <w:szCs w:val="28"/>
+          <w:lang w:val="en-US"/>
+        </w:rPr>
         <w:lastRenderedPageBreak/>
-        <w:t xml:space="preserve"> </w:t>
-      </w:r>
-      <w:r>
-        <w:rPr>
-          <w:b/>
-          <w:bCs/>
-          <w:sz w:val="28"/>
-          <w:szCs w:val="28"/>
-        </w:rPr>
-        <w:t>Bệnh nhân</w:t>
-      </w:r>
-      <w:r>
-        <w:rPr>
-          <w:sz w:val="28"/>
-          <w:szCs w:val="28"/>
-        </w:rPr>
-        <w:t xml:space="preserve"> đến khoa đăng ký khám bệnh</w:t>
-      </w:r>
-      <w:r>
-        <w:rPr>
-          <w:sz w:val="28"/>
-          <w:szCs w:val="28"/>
-          <w:lang w:val="en-US"/>
-        </w:rPr>
-        <w:t xml:space="preserve"> và sử dụng dịch vụ</w:t>
-      </w:r>
-      <w:r>
-        <w:rPr>
-          <w:sz w:val="28"/>
-          <w:szCs w:val="28"/>
-        </w:rPr>
-        <w:t xml:space="preserve">, khai báo thông tin </w:t>
-      </w:r>
-      <w:r>
-        <w:rPr>
-          <w:sz w:val="28"/>
-          <w:szCs w:val="28"/>
-          <w:lang w:val="en-US"/>
-        </w:rPr>
-        <w:t xml:space="preserve">đầy </w:t>
-      </w:r>
-      <w:r>
-        <w:rPr>
-          <w:sz w:val="28"/>
-          <w:szCs w:val="28"/>
-        </w:rPr>
-        <w:t xml:space="preserve">đủ </w:t>
-      </w:r>
-      <w:r>
-        <w:rPr>
-          <w:sz w:val="28"/>
-          <w:szCs w:val="28"/>
-          <w:lang w:val="en-US"/>
-        </w:rPr>
-        <w:t>cho nhân viên y tế</w:t>
-      </w:r>
-      <w:r>
-        <w:rPr>
-          <w:sz w:val="28"/>
-          <w:szCs w:val="28"/>
-          <w:lang w:val="en-US"/>
-        </w:rPr>
-        <w:t xml:space="preserve"> để dễ dàng lập hồ sơ bệnh án</w:t>
+        <w:t>án</w:t>
       </w:r>
       <w:r>
         <w:rPr>

--- a/Báo-cáo-bài-tập-lớn-môn-csdl.docx
+++ b/Báo-cáo-bài-tập-lớn-môn-csdl.docx
@@ -2,8 +2,6 @@
 <file path=word/document.xml><?xml version="1.0" encoding="utf-8"?>
 <w:document xmlns:wpc="http://schemas.microsoft.com/office/word/2010/wordprocessingCanvas" xmlns:cx="http://schemas.microsoft.com/office/drawing/2014/chartex" xmlns:cx1="http://schemas.microsoft.com/office/drawing/2015/9/8/chartex" xmlns:cx2="http://schemas.microsoft.com/office/drawing/2015/10/21/chartex" xmlns:cx3="http://schemas.microsoft.com/office/drawing/2016/5/9/chartex" xmlns:cx4="http://schemas.microsoft.com/office/drawing/2016/5/10/chartex" xmlns:cx5="http://schemas.microsoft.com/office/drawing/2016/5/11/chartex" xmlns:cx6="http://schemas.microsoft.com/office/drawing/2016/5/12/chartex" xmlns:cx7="http://schemas.microsoft.com/office/drawing/2016/5/13/chartex" xmlns:cx8="http://schemas.microsoft.com/office/drawing/2016/5/14/chartex" xmlns:mc="http://schemas.openxmlformats.org/markup-compatibility/2006" xmlns:aink="http://schemas.microsoft.com/office/drawing/2016/ink" xmlns:am3d="http://schemas.microsoft.com/office/drawing/2017/model3d" xmlns:o="urn:schemas-microsoft-com:office:office" xmlns:oel="http://schemas.microsoft.com/office/2019/extlst" xmlns:r="http://schemas.openxmlformats.org/officeDocument/2006/relationships" xmlns:m="http://schemas.openxmlformats.org/officeDocument/2006/math" xmlns:v="urn:schemas-microsoft-com:vml" xmlns:wp14="http://schemas.microsoft.com/office/word/2010/wordprocessingDrawing" xmlns:wp="http://schemas.openxmlformats.org/drawingml/2006/wordprocessingDrawing" xmlns:w10="urn:schemas-microsoft-com:office:word" xmlns:w="http://schemas.openxmlformats.org/wordprocessingml/2006/main" xmlns:w14="http://schemas.microsoft.com/office/word/2010/wordml" xmlns:w15="http://schemas.microsoft.com/office/word/2012/wordml" xmlns:w16cex="http://schemas.microsoft.com/office/word/2018/wordml/cex" xmlns:w16cid="http://schemas.microsoft.com/office/word/2016/wordml/cid" xmlns:w16="http://schemas.microsoft.com/office/word/2018/wordml" xmlns:w16du="http://schemas.microsoft.com/office/word/2023/wordml/word16du" xmlns:w16sdtdh="http://schemas.microsoft.com/office/word/2020/wordml/sdtdatahash" xmlns:w16se="http://schemas.microsoft.com/office/word/2015/wordml/symex" xmlns:wpg="http://schemas.microsoft.com/office/word/2010/wordprocessingGroup" xmlns:wpi="http://schemas.microsoft.com/office/word/2010/wordprocessingInk" xmlns:wne="http://schemas.microsoft.com/office/word/2006/wordml" xmlns:wps="http://schemas.microsoft.com/office/word/2010/wordprocessingShape" mc:Ignorable="w14 w15 w16se w16cid w16 w16cex w16sdtdh w16du wp14">
   <w:body>
-    <w:bookmarkStart w:id="0" w:name="_Hlk167027279"/>
-    <w:bookmarkEnd w:id="0"/>
     <w:p>
       <w:pPr>
         <w:spacing w:before="100"/>
@@ -13,6 +11,8 @@
           <w:szCs w:val="36"/>
         </w:rPr>
       </w:pPr>
+      <w:bookmarkStart w:id="0" w:name="_Hlk167027279"/>
+      <w:bookmarkEnd w:id="0"/>
       <w:r>
         <w:rPr>
           <w:b/>
@@ -2412,30 +2412,7 @@
                 <w:szCs w:val="28"/>
                 <w:lang w:val="en-US"/>
               </w:rPr>
-              <w:t xml:space="preserve"> </w:t>
-            </w:r>
-            <w:r>
-              <w:rPr>
-                <w:sz w:val="28"/>
-                <w:szCs w:val="28"/>
-                <w:lang w:val="en-US"/>
-              </w:rPr>
-              <w:t>v</w:t>
-            </w:r>
-            <w:r>
-              <w:rPr>
-                <w:sz w:val="28"/>
-                <w:szCs w:val="28"/>
-              </w:rPr>
-              <w:t>ẽ lược đồ quan hệ</w:t>
-            </w:r>
-            <w:r>
-              <w:rPr>
-                <w:sz w:val="28"/>
-                <w:szCs w:val="28"/>
-                <w:lang w:val="en-US"/>
-              </w:rPr>
-              <w:t xml:space="preserve">, </w:t>
+              <w:t xml:space="preserve"> , </w:t>
             </w:r>
             <w:r>
               <w:rPr>
@@ -2752,15 +2729,30 @@
                 <w:szCs w:val="28"/>
                 <w:lang w:val="en-US"/>
               </w:rPr>
-              <w:t xml:space="preserve"> và </w:t>
-            </w:r>
-            <w:r>
-              <w:rPr>
-                <w:sz w:val="28"/>
-                <w:szCs w:val="28"/>
-                <w:lang w:val="en-US"/>
-              </w:rPr>
-              <w:t>GUI</w:t>
+              <w:t xml:space="preserve">, </w:t>
+            </w:r>
+            <w:r>
+              <w:rPr>
+                <w:sz w:val="28"/>
+                <w:szCs w:val="28"/>
+                <w:lang w:val="en-US"/>
+              </w:rPr>
+              <w:t>v</w:t>
+            </w:r>
+            <w:r>
+              <w:rPr>
+                <w:sz w:val="28"/>
+                <w:szCs w:val="28"/>
+              </w:rPr>
+              <w:t xml:space="preserve">ẽ </w:t>
+            </w:r>
+            <w:r>
+              <w:rPr>
+                <w:sz w:val="28"/>
+                <w:szCs w:val="28"/>
+                <w:lang w:val="en-US"/>
+              </w:rPr>
+              <w:t>sơ đồ quan hệ, hoàn thiện phần mềm</w:t>
             </w:r>
           </w:p>
         </w:tc>
@@ -2823,6 +2815,7 @@
     <w:p>
       <w:pPr>
         <w:pStyle w:val="Heading2"/>
+        <w:spacing w:before="120"/>
         <w:rPr>
           <w:b/>
           <w:bCs/>
@@ -11408,7 +11401,7 @@
                 <w:szCs w:val="28"/>
                 <w:lang w:val="en-US"/>
               </w:rPr>
-              <w:t>date</w:t>
+              <w:t>int</w:t>
             </w:r>
           </w:p>
         </w:tc>
@@ -17714,27 +17707,12 @@
           <w:b/>
           <w:bCs/>
           <w:color w:val="0D0D0D" w:themeColor="text1" w:themeTint="F2"/>
-          <w:sz w:val="28"/>
-          <w:szCs w:val="28"/>
-          <w:lang w:val="en-US"/>
-        </w:rPr>
-      </w:pPr>
-    </w:p>
-    <w:p>
-      <w:pPr>
-        <w:rPr>
-          <w:rFonts w:eastAsia="system-ui"/>
-          <w:b/>
-          <w:bCs/>
-          <w:color w:val="0D0D0D" w:themeColor="text1" w:themeTint="F2"/>
-          <w:sz w:val="28"/>
-          <w:szCs w:val="28"/>
-          <w:lang w:val="en-US"/>
-        </w:rPr>
-      </w:pPr>
-    </w:p>
-    <w:p>
-      <w:pPr>
+          <w:sz w:val="32"/>
+          <w:szCs w:val="32"/>
+          <w:lang w:val="en-US"/>
+        </w:rPr>
+      </w:pPr>
+      <w:r>
         <w:rPr>
           <w:rFonts w:eastAsia="system-ui"/>
           <w:b/>
@@ -17744,17 +17722,7 @@
           <w:szCs w:val="32"/>
           <w:lang w:val="en-US"/>
         </w:rPr>
-      </w:pPr>
-      <w:r>
-        <w:rPr>
-          <w:rFonts w:eastAsia="system-ui"/>
-          <w:b/>
-          <w:bCs/>
-          <w:color w:val="0D0D0D" w:themeColor="text1" w:themeTint="F2"/>
-          <w:sz w:val="32"/>
-          <w:szCs w:val="32"/>
-          <w:lang w:val="en-US"/>
-        </w:rPr>
+        <w:lastRenderedPageBreak/>
         <w:t xml:space="preserve">- </w:t>
       </w:r>
       <w:r>
@@ -18521,25 +18489,13 @@
           <w:lang w:val="en-US"/>
         </w:rPr>
       </w:pPr>
-    </w:p>
-    <w:p>
-      <w:pPr>
-        <w:rPr>
-          <w:rFonts w:eastAsia="system-ui"/>
-          <w:b/>
-          <w:bCs/>
-          <w:color w:val="0D0D0D" w:themeColor="text1" w:themeTint="F2"/>
-          <w:sz w:val="28"/>
-          <w:szCs w:val="28"/>
-          <w:lang w:val="en-US"/>
-        </w:rPr>
-      </w:pPr>
-      <w:r>
-        <w:rPr>
-          <w:sz w:val="28"/>
-          <w:szCs w:val="28"/>
-          <w:lang w:val="en-US"/>
-        </w:rPr>
+      <w:r>
+        <w:rPr>
+          <w:sz w:val="28"/>
+          <w:szCs w:val="28"/>
+          <w:lang w:val="en-US"/>
+        </w:rPr>
+        <w:lastRenderedPageBreak/>
         <w:drawing>
           <wp:anchor distT="0" distB="0" distL="114300" distR="114300" simplePos="0" relativeHeight="251674624" behindDoc="0" locked="0" layoutInCell="1" allowOverlap="1" wp14:anchorId="28C29B6C" wp14:editId="1AC0D141">
             <wp:simplePos x="0" y="0"/>
@@ -20282,45 +20238,539 @@
     </w:p>
     <w:p>
       <w:pPr>
-        <w:rPr>
-          <w:sz w:val="28"/>
-          <w:szCs w:val="28"/>
-          <w:lang w:val="en-US"/>
-        </w:rPr>
-      </w:pPr>
-      <w:r>
-        <w:rPr>
-          <w:b/>
-          <w:bCs/>
+        <w:pStyle w:val="Heading1"/>
+        <w:rPr>
+          <w:b/>
+          <w:bCs/>
+          <w:sz w:val="36"/>
+          <w:szCs w:val="36"/>
+          <w:lang w:val="en-US"/>
+        </w:rPr>
+      </w:pPr>
+      <w:r>
+        <w:rPr>
+          <w:b/>
+          <w:bCs/>
+          <w:sz w:val="36"/>
+          <w:szCs w:val="36"/>
+        </w:rPr>
+        <w:lastRenderedPageBreak/>
+        <w:t>4.</w:t>
+      </w:r>
+      <w:r>
+        <w:rPr>
           <w:sz w:val="32"/>
           <w:szCs w:val="32"/>
         </w:rPr>
-        <w:lastRenderedPageBreak/>
-        <w:t>4.</w:t>
-      </w:r>
-      <w:r>
-        <w:rPr>
-          <w:sz w:val="28"/>
-          <w:szCs w:val="28"/>
-        </w:rPr>
         <w:t xml:space="preserve"> </w:t>
       </w:r>
       <w:r>
+        <w:rPr>
+          <w:b/>
+          <w:bCs/>
+          <w:sz w:val="36"/>
+          <w:szCs w:val="36"/>
+        </w:rPr>
+        <w:t>Xây dựng được giao diện (GUI)</w:t>
+      </w:r>
+    </w:p>
+    <w:p>
+      <w:pPr>
         <w:rPr>
           <w:b/>
           <w:bCs/>
           <w:sz w:val="32"/>
           <w:szCs w:val="32"/>
-        </w:rPr>
-        <w:t>Xây dựng được giao diện (GUI)</w:t>
-      </w:r>
-    </w:p>
-    <w:p>
-      <w:pPr>
-        <w:rPr>
-          <w:lang w:val="en-US"/>
-        </w:rPr>
-      </w:pPr>
+          <w:lang w:val="en-US"/>
+        </w:rPr>
+      </w:pPr>
+      <w:r>
+        <w:rPr>
+          <w:b/>
+          <w:bCs/>
+          <w:sz w:val="32"/>
+          <w:szCs w:val="32"/>
+          <w:lang w:val="en-US"/>
+        </w:rPr>
+        <w:drawing>
+          <wp:anchor distT="0" distB="0" distL="114300" distR="114300" simplePos="0" relativeHeight="251681792" behindDoc="0" locked="0" layoutInCell="1" allowOverlap="1" wp14:anchorId="397B7E56" wp14:editId="61018952">
+            <wp:simplePos x="0" y="0"/>
+            <wp:positionH relativeFrom="margin">
+              <wp:posOffset>58932</wp:posOffset>
+            </wp:positionH>
+            <wp:positionV relativeFrom="paragraph">
+              <wp:posOffset>345630</wp:posOffset>
+            </wp:positionV>
+            <wp:extent cx="5153660" cy="2897505"/>
+            <wp:effectExtent l="0" t="0" r="8890" b="0"/>
+            <wp:wrapTopAndBottom/>
+            <wp:docPr id="89754005" name="Picture 3"/>
+            <wp:cNvGraphicFramePr>
+              <a:graphicFrameLocks xmlns:a="http://schemas.openxmlformats.org/drawingml/2006/main" noChangeAspect="1"/>
+            </wp:cNvGraphicFramePr>
+            <a:graphic xmlns:a="http://schemas.openxmlformats.org/drawingml/2006/main">
+              <a:graphicData uri="http://schemas.openxmlformats.org/drawingml/2006/picture">
+                <pic:pic xmlns:pic="http://schemas.openxmlformats.org/drawingml/2006/picture">
+                  <pic:nvPicPr>
+                    <pic:cNvPr id="0" name="Picture 1"/>
+                    <pic:cNvPicPr>
+                      <a:picLocks noChangeAspect="1" noChangeArrowheads="1"/>
+                    </pic:cNvPicPr>
+                  </pic:nvPicPr>
+                  <pic:blipFill>
+                    <a:blip r:embed="rId37" cstate="print">
+                      <a:extLst>
+                        <a:ext uri="{28A0092B-C50C-407E-A947-70E740481C1C}">
+                          <a14:useLocalDpi xmlns:a14="http://schemas.microsoft.com/office/drawing/2010/main" val="0"/>
+                        </a:ext>
+                      </a:extLst>
+                    </a:blip>
+                    <a:srcRect/>
+                    <a:stretch>
+                      <a:fillRect/>
+                    </a:stretch>
+                  </pic:blipFill>
+                  <pic:spPr bwMode="auto">
+                    <a:xfrm>
+                      <a:off x="0" y="0"/>
+                      <a:ext cx="5153660" cy="2897505"/>
+                    </a:xfrm>
+                    <a:prstGeom prst="rect">
+                      <a:avLst/>
+                    </a:prstGeom>
+                    <a:noFill/>
+                    <a:ln>
+                      <a:noFill/>
+                    </a:ln>
+                  </pic:spPr>
+                </pic:pic>
+              </a:graphicData>
+            </a:graphic>
+            <wp14:sizeRelH relativeFrom="margin">
+              <wp14:pctWidth>0</wp14:pctWidth>
+            </wp14:sizeRelH>
+            <wp14:sizeRelV relativeFrom="margin">
+              <wp14:pctHeight>0</wp14:pctHeight>
+            </wp14:sizeRelV>
+          </wp:anchor>
+        </w:drawing>
+      </w:r>
+      <w:r>
+        <w:rPr>
+          <w:b/>
+          <w:bCs/>
+          <w:sz w:val="32"/>
+          <w:szCs w:val="32"/>
+          <w:lang w:val="en-US"/>
+        </w:rPr>
+        <w:t>*</w:t>
+      </w:r>
+      <w:r>
+        <w:rPr>
+          <w:b/>
+          <w:bCs/>
+          <w:sz w:val="32"/>
+          <w:szCs w:val="32"/>
+          <w:lang w:val="en-US"/>
+        </w:rPr>
+        <w:t>Tổ</w:t>
+      </w:r>
+      <w:r>
+        <w:rPr>
+          <w:b/>
+          <w:bCs/>
+          <w:sz w:val="32"/>
+          <w:szCs w:val="32"/>
+        </w:rPr>
+        <w:t>ng quan về giao diện</w:t>
+      </w:r>
+      <w:r>
+        <w:rPr>
+          <w:b/>
+          <w:bCs/>
+          <w:sz w:val="32"/>
+          <w:szCs w:val="32"/>
+          <w:lang w:val="en-US"/>
+        </w:rPr>
+        <w:t>:</w:t>
+      </w:r>
+    </w:p>
+    <w:p>
+      <w:pPr>
+        <w:jc w:val="center"/>
+        <w:rPr>
+          <w:i/>
+          <w:iCs/>
+          <w:sz w:val="20"/>
+          <w:szCs w:val="20"/>
+          <w:lang w:val="en-US"/>
+        </w:rPr>
+      </w:pPr>
+    </w:p>
+    <w:p>
+      <w:pPr>
+        <w:jc w:val="center"/>
+        <w:rPr>
+          <w:i/>
+          <w:iCs/>
+          <w:sz w:val="24"/>
+          <w:szCs w:val="24"/>
+          <w:lang w:val="en-US"/>
+        </w:rPr>
+      </w:pPr>
+      <w:r>
+        <w:rPr>
+          <w:i/>
+          <w:iCs/>
+          <w:sz w:val="24"/>
+          <w:szCs w:val="24"/>
+          <w:lang w:val="en-US"/>
+        </w:rPr>
+        <w:t>Ngôn ngữ sử dụng để làm ra giao diện GUI là C#</w:t>
+      </w:r>
+    </w:p>
+    <w:p>
+      <w:pPr>
+        <w:rPr>
+          <w:b/>
+          <w:bCs/>
+          <w:sz w:val="32"/>
+          <w:szCs w:val="32"/>
+          <w:lang w:val="en-US"/>
+        </w:rPr>
+      </w:pPr>
+      <w:r>
+        <w:rPr>
+          <w:sz w:val="28"/>
+          <w:szCs w:val="28"/>
+          <w:lang w:val="en-US"/>
+        </w:rPr>
+        <w:drawing>
+          <wp:anchor distT="0" distB="0" distL="114300" distR="114300" simplePos="0" relativeHeight="251680768" behindDoc="0" locked="0" layoutInCell="1" allowOverlap="1" wp14:anchorId="6BD396C2" wp14:editId="1AA3B843">
+            <wp:simplePos x="0" y="0"/>
+            <wp:positionH relativeFrom="column">
+              <wp:posOffset>3989705</wp:posOffset>
+            </wp:positionH>
+            <wp:positionV relativeFrom="paragraph">
+              <wp:posOffset>92075</wp:posOffset>
+            </wp:positionV>
+            <wp:extent cx="1971040" cy="1971040"/>
+            <wp:effectExtent l="0" t="0" r="0" b="0"/>
+            <wp:wrapSquare wrapText="bothSides"/>
+            <wp:docPr id="707905971" name="Picture 7"/>
+            <wp:cNvGraphicFramePr>
+              <a:graphicFrameLocks xmlns:a="http://schemas.openxmlformats.org/drawingml/2006/main" noChangeAspect="1"/>
+            </wp:cNvGraphicFramePr>
+            <a:graphic xmlns:a="http://schemas.openxmlformats.org/drawingml/2006/main">
+              <a:graphicData uri="http://schemas.openxmlformats.org/drawingml/2006/picture">
+                <pic:pic xmlns:pic="http://schemas.openxmlformats.org/drawingml/2006/picture">
+                  <pic:nvPicPr>
+                    <pic:cNvPr id="0" name="Picture 5"/>
+                    <pic:cNvPicPr>
+                      <a:picLocks noChangeAspect="1" noChangeArrowheads="1"/>
+                    </pic:cNvPicPr>
+                  </pic:nvPicPr>
+                  <pic:blipFill>
+                    <a:blip r:embed="rId38">
+                      <a:extLst>
+                        <a:ext uri="{28A0092B-C50C-407E-A947-70E740481C1C}">
+                          <a14:useLocalDpi xmlns:a14="http://schemas.microsoft.com/office/drawing/2010/main" val="0"/>
+                        </a:ext>
+                      </a:extLst>
+                    </a:blip>
+                    <a:srcRect/>
+                    <a:stretch>
+                      <a:fillRect/>
+                    </a:stretch>
+                  </pic:blipFill>
+                  <pic:spPr bwMode="auto">
+                    <a:xfrm>
+                      <a:off x="0" y="0"/>
+                      <a:ext cx="1971040" cy="1971040"/>
+                    </a:xfrm>
+                    <a:prstGeom prst="rect">
+                      <a:avLst/>
+                    </a:prstGeom>
+                    <a:noFill/>
+                    <a:ln>
+                      <a:noFill/>
+                    </a:ln>
+                  </pic:spPr>
+                </pic:pic>
+              </a:graphicData>
+            </a:graphic>
+            <wp14:sizeRelH relativeFrom="margin">
+              <wp14:pctWidth>0</wp14:pctWidth>
+            </wp14:sizeRelH>
+            <wp14:sizeRelV relativeFrom="margin">
+              <wp14:pctHeight>0</wp14:pctHeight>
+            </wp14:sizeRelV>
+          </wp:anchor>
+        </w:drawing>
+      </w:r>
+    </w:p>
+    <w:p>
+      <w:pPr>
+        <w:rPr>
+          <w:b/>
+          <w:bCs/>
+          <w:sz w:val="32"/>
+          <w:szCs w:val="32"/>
+          <w:lang w:val="en-US"/>
+        </w:rPr>
+      </w:pPr>
+      <w:r>
+        <w:rPr>
+          <w:b/>
+          <w:bCs/>
+          <w:sz w:val="32"/>
+          <w:szCs w:val="32"/>
+          <w:lang w:val="en-US"/>
+        </w:rPr>
+        <w:t>*</w:t>
+      </w:r>
+      <w:r>
+        <w:rPr>
+          <w:b/>
+          <w:bCs/>
+          <w:sz w:val="32"/>
+          <w:szCs w:val="32"/>
+          <w:lang w:val="en-US"/>
+        </w:rPr>
+        <w:t xml:space="preserve">Giới thiệu </w:t>
+      </w:r>
+      <w:r>
+        <w:rPr>
+          <w:b/>
+          <w:bCs/>
+          <w:sz w:val="32"/>
+          <w:szCs w:val="32"/>
+          <w:lang w:val="en-US"/>
+        </w:rPr>
+        <w:t>chung</w:t>
+      </w:r>
+      <w:r>
+        <w:rPr>
+          <w:b/>
+          <w:bCs/>
+          <w:sz w:val="32"/>
+          <w:szCs w:val="32"/>
+          <w:lang w:val="en-US"/>
+        </w:rPr>
+        <w:t xml:space="preserve"> về C#:</w:t>
+      </w:r>
+    </w:p>
+    <w:p>
+      <w:pPr>
+        <w:rPr>
+          <w:sz w:val="28"/>
+          <w:szCs w:val="28"/>
+          <w:lang w:val="en-US"/>
+        </w:rPr>
+      </w:pPr>
+      <w:r>
+        <w:rPr>
+          <w:sz w:val="28"/>
+          <w:szCs w:val="28"/>
+          <w:lang w:val="en-US"/>
+        </w:rPr>
+        <w:t>- C# là một ngôn ngũ lập trình hiện đại được phát triển bởi Microsoft vào nhưng năm 2000</w:t>
+      </w:r>
+    </w:p>
+    <w:p>
+      <w:pPr>
+        <w:rPr>
+          <w:sz w:val="28"/>
+          <w:szCs w:val="28"/>
+          <w:lang w:val="en-US"/>
+        </w:rPr>
+      </w:pPr>
+    </w:p>
+    <w:p>
+      <w:pPr>
+        <w:rPr>
+          <w:sz w:val="28"/>
+          <w:szCs w:val="28"/>
+          <w:lang w:val="en-US"/>
+        </w:rPr>
+      </w:pPr>
+      <w:r>
+        <w:rPr>
+          <w:sz w:val="28"/>
+          <w:szCs w:val="28"/>
+          <w:lang w:val="en-US"/>
+        </w:rPr>
+        <w:t>- C# được thiết kế nhằm mục đích hóa phát triển ứng dụng và tăng tính bảo mật so với các ngôn ngữ lập trình trước đó của Microsoft như C++ và Visual Basic</w:t>
+      </w:r>
+    </w:p>
+    <w:p>
+      <w:pPr>
+        <w:rPr>
+          <w:sz w:val="28"/>
+          <w:szCs w:val="28"/>
+          <w:lang w:val="en-US"/>
+        </w:rPr>
+      </w:pPr>
+    </w:p>
+    <w:p>
+      <w:pPr>
+        <w:rPr>
+          <w:b/>
+          <w:bCs/>
+          <w:sz w:val="32"/>
+          <w:szCs w:val="32"/>
+          <w:lang w:val="en-US"/>
+        </w:rPr>
+      </w:pPr>
+      <w:r>
+        <w:rPr>
+          <w:sz w:val="28"/>
+          <w:szCs w:val="28"/>
+          <w:lang w:val="en-US"/>
+        </w:rPr>
+        <w:t xml:space="preserve"> </w:t>
+      </w:r>
+      <w:r>
+        <w:rPr>
+          <w:b/>
+          <w:bCs/>
+          <w:sz w:val="32"/>
+          <w:szCs w:val="32"/>
+          <w:lang w:val="en-US"/>
+        </w:rPr>
+        <w:t>*Giới thiệu chung về SQL server</w:t>
+      </w:r>
+      <w:r>
+        <w:rPr>
+          <w:b/>
+          <w:bCs/>
+          <w:sz w:val="32"/>
+          <w:szCs w:val="32"/>
+          <w:lang w:val="en-US"/>
+        </w:rPr>
+        <w:t>:</w:t>
+      </w:r>
+    </w:p>
+    <w:p>
+      <w:pPr>
+        <w:rPr>
+          <w:b/>
+          <w:bCs/>
+          <w:sz w:val="32"/>
+          <w:szCs w:val="32"/>
+          <w:lang w:val="en-US"/>
+        </w:rPr>
+      </w:pPr>
+    </w:p>
+    <w:p>
+      <w:pPr>
+        <w:rPr>
+          <w:sz w:val="28"/>
+          <w:szCs w:val="28"/>
+          <w:lang w:val="en-US"/>
+        </w:rPr>
+      </w:pPr>
+      <w:r>
+        <w:rPr>
+          <w:b/>
+          <w:bCs/>
+          <w:sz w:val="32"/>
+          <w:szCs w:val="32"/>
+          <w:lang w:val="en-US"/>
+        </w:rPr>
+        <w:drawing>
+          <wp:anchor distT="0" distB="0" distL="114300" distR="114300" simplePos="0" relativeHeight="251682816" behindDoc="1" locked="0" layoutInCell="1" allowOverlap="1" wp14:anchorId="47A1E604" wp14:editId="614F1BC3">
+            <wp:simplePos x="0" y="0"/>
+            <wp:positionH relativeFrom="margin">
+              <wp:posOffset>4025034</wp:posOffset>
+            </wp:positionH>
+            <wp:positionV relativeFrom="paragraph">
+              <wp:posOffset>-17450</wp:posOffset>
+            </wp:positionV>
+            <wp:extent cx="1935480" cy="1956435"/>
+            <wp:effectExtent l="0" t="0" r="7620" b="5715"/>
+            <wp:wrapSquare wrapText="bothSides"/>
+            <wp:docPr id="600465195" name="Picture 1"/>
+            <wp:cNvGraphicFramePr>
+              <a:graphicFrameLocks xmlns:a="http://schemas.openxmlformats.org/drawingml/2006/main" noChangeAspect="1"/>
+            </wp:cNvGraphicFramePr>
+            <a:graphic xmlns:a="http://schemas.openxmlformats.org/drawingml/2006/main">
+              <a:graphicData uri="http://schemas.openxmlformats.org/drawingml/2006/picture">
+                <pic:pic xmlns:pic="http://schemas.openxmlformats.org/drawingml/2006/picture">
+                  <pic:nvPicPr>
+                    <pic:cNvPr id="600465195" name=""/>
+                    <pic:cNvPicPr/>
+                  </pic:nvPicPr>
+                  <pic:blipFill>
+                    <a:blip r:embed="rId39">
+                      <a:extLst>
+                        <a:ext uri="{28A0092B-C50C-407E-A947-70E740481C1C}">
+                          <a14:useLocalDpi xmlns:a14="http://schemas.microsoft.com/office/drawing/2010/main" val="0"/>
+                        </a:ext>
+                      </a:extLst>
+                    </a:blip>
+                    <a:stretch>
+                      <a:fillRect/>
+                    </a:stretch>
+                  </pic:blipFill>
+                  <pic:spPr>
+                    <a:xfrm>
+                      <a:off x="0" y="0"/>
+                      <a:ext cx="1935480" cy="1956435"/>
+                    </a:xfrm>
+                    <a:prstGeom prst="rect">
+                      <a:avLst/>
+                    </a:prstGeom>
+                  </pic:spPr>
+                </pic:pic>
+              </a:graphicData>
+            </a:graphic>
+            <wp14:sizeRelH relativeFrom="margin">
+              <wp14:pctWidth>0</wp14:pctWidth>
+            </wp14:sizeRelH>
+            <wp14:sizeRelV relativeFrom="margin">
+              <wp14:pctHeight>0</wp14:pctHeight>
+            </wp14:sizeRelV>
+          </wp:anchor>
+        </w:drawing>
+      </w:r>
+      <w:r>
+        <w:rPr>
+          <w:sz w:val="28"/>
+          <w:szCs w:val="28"/>
+        </w:rPr>
+        <w:t>SQL Server chính là một hệ quản trị dữ liệu quan hệ sử dụng câu lệnh SQL để trao đổi dữ liệu giữa máy cài SQL Server và máy Client</w:t>
+      </w:r>
+    </w:p>
+    <w:p>
+      <w:pPr>
+        <w:rPr>
+          <w:sz w:val="28"/>
+          <w:szCs w:val="28"/>
+          <w:lang w:val="en-US"/>
+        </w:rPr>
+      </w:pPr>
+    </w:p>
+    <w:p>
+      <w:pPr>
+        <w:rPr>
+          <w:b/>
+          <w:bCs/>
+          <w:sz w:val="32"/>
+          <w:szCs w:val="32"/>
+          <w:lang w:val="en-US"/>
+        </w:rPr>
+      </w:pPr>
+      <w:r>
+        <w:rPr>
+          <w:b/>
+          <w:bCs/>
+          <w:sz w:val="32"/>
+          <w:szCs w:val="32"/>
+          <w:lang w:val="en-US"/>
+        </w:rPr>
+        <w:tab/>
+      </w:r>
     </w:p>
     <w:sectPr>
       <w:pgSz w:w="11909" w:h="16834"/>
@@ -23742,7 +24192,6 @@
   <w:style w:type="character" w:default="1" w:styleId="DefaultParagraphFont">
     <w:name w:val="Default Paragraph Font"/>
     <w:uiPriority w:val="1"/>
-    <w:semiHidden/>
     <w:unhideWhenUsed/>
   </w:style>
   <w:style w:type="table" w:default="1" w:styleId="TableNormal">
